--- a/beast_report/30.docx
+++ b/beast_report/30.docx
@@ -1,8 +1,7 @@
 
 <file path=word/document.xml><?xml version="1.0" encoding="utf-8"?>
-<w:document xmlns:wpc="http://schemas.microsoft.com/office/word/2010/wordprocessingCanvas" xmlns:cx="http://schemas.microsoft.com/office/drawing/2014/chartex" xmlns:cx1="http://schemas.microsoft.com/office/drawing/2015/9/8/chartex" xmlns:cx2="http://schemas.microsoft.com/office/drawing/2015/10/21/chartex" xmlns:cx3="http://schemas.microsoft.com/office/drawing/2016/5/9/chartex" xmlns:cx4="http://schemas.microsoft.com/office/drawing/2016/5/10/chartex" xmlns:cx5="http://schemas.microsoft.com/office/drawing/2016/5/11/chartex" xmlns:cx6="http://schemas.microsoft.com/office/drawing/2016/5/12/chartex" xmlns:cx7="http://schemas.microsoft.com/office/drawing/2016/5/13/chartex" xmlns:cx8="http://schemas.microsoft.com/office/drawing/2016/5/14/chartex" xmlns:mc="http://schemas.openxmlformats.org/markup-compatibility/2006" xmlns:aink="http://schemas.microsoft.com/office/drawing/2016/ink" xmlns:am3d="http://schemas.microsoft.com/office/drawing/2017/model3d" xmlns:o="urn:schemas-microsoft-com:office:office" xmlns:oel="http://schemas.microsoft.com/office/2019/extlst" xmlns:r="http://schemas.openxmlformats.org/officeDocument/2006/relationships" xmlns:m="http://schemas.openxmlformats.org/officeDocument/2006/math" xmlns:v="urn:schemas-microsoft-com:vml" xmlns:wp14="http://schemas.microsoft.com/office/word/2010/wordprocessingDrawing" xmlns:wp="http://schemas.openxmlformats.org/drawingml/2006/wordprocessingDrawing" xmlns:w10="urn:schemas-microsoft-com:office:word" xmlns:w="http://schemas.openxmlformats.org/wordprocessingml/2006/main" xmlns:w14="http://schemas.microsoft.com/office/word/2010/wordml" xmlns:w15="http://schemas.microsoft.com/office/word/2012/wordml" xmlns:w16cex="http://schemas.microsoft.com/office/word/2018/wordml/cex" xmlns:w16cid="http://schemas.microsoft.com/office/word/2016/wordml/cid" xmlns:w16="http://schemas.microsoft.com/office/word/2018/wordml" xmlns:w16sdtdh="http://schemas.microsoft.com/office/word/2020/wordml/sdtdatahash" xmlns:w16se="http://schemas.microsoft.com/office/word/2015/wordml/symex" xmlns:wpg="http://schemas.microsoft.com/office/word/2010/wordprocessingGroup" xmlns:wpi="http://schemas.microsoft.com/office/word/2010/wordprocessingInk" xmlns:wne="http://schemas.microsoft.com/office/word/2006/wordml" xmlns:wps="http://schemas.microsoft.com/office/word/2010/wordprocessingShape" mc:Ignorable="w14 w15 w16se w16cid w16 w16cex w16sdtdh wp14">
+<w:document xmlns:wpc="http://schemas.microsoft.com/office/word/2010/wordprocessingCanvas" xmlns:mc="http://schemas.openxmlformats.org/markup-compatibility/2006" xmlns:o="urn:schemas-microsoft-com:office:office" xmlns:r="http://schemas.openxmlformats.org/officeDocument/2006/relationships" xmlns:m="http://schemas.openxmlformats.org/officeDocument/2006/math" xmlns:v="urn:schemas-microsoft-com:vml" xmlns:wp14="http://schemas.microsoft.com/office/word/2010/wordprocessingDrawing" xmlns:wp="http://schemas.openxmlformats.org/drawingml/2006/wordprocessingDrawing" xmlns:w10="urn:schemas-microsoft-com:office:word" xmlns:w="http://schemas.openxmlformats.org/wordprocessingml/2006/main" xmlns:w14="http://schemas.microsoft.com/office/word/2010/wordml" xmlns:wpg="http://schemas.microsoft.com/office/word/2010/wordprocessingGroup" xmlns:wpi="http://schemas.microsoft.com/office/word/2010/wordprocessingInk" xmlns:wne="http://schemas.microsoft.com/office/word/2006/wordml" xmlns:wps="http://schemas.microsoft.com/office/word/2010/wordprocessingShape" mc:Ignorable="w14 wp14">
   <w:body>
-    <w:p/>
     <w:p>
       <w:pPr>
         <w:pStyle w:val="2"/>
@@ -11,16 +10,9 @@
         <w:t>Используемые принципы теории адаптивных систем</w:t>
       </w:r>
     </w:p>
-    <w:p/>
-    <w:p>
-      <w:r>
-        <w:t>Нейробиологи исследуют механизмы организации адаптивных функций организмов и описывают их в виде предположительных моделей.</w:t>
-      </w:r>
-      <w:r>
-        <w:t xml:space="preserve"> </w:t>
-      </w:r>
-      <w:r>
-        <w:t>Но большинство таких теорий никак ими не подтверждается проверкой работающими прототипами устройств.</w:t>
+    <w:p>
+      <w:r>
+        <w:t>Нейробиологи исследуют механизмы организации адаптивных функций организмов и описывают их в виде предположительных моделей. Но большинство таких теорий никак ими не подтверждается проверкой работающими прототипами устройств.</w:t>
       </w:r>
     </w:p>
     <w:p>
@@ -30,13 +22,7 @@
     </w:p>
     <w:p>
       <w:r>
-        <w:t xml:space="preserve">Ценность самого подхода в том, что он дает </w:t>
-      </w:r>
-      <w:r>
-        <w:t xml:space="preserve">схемотехнические </w:t>
-      </w:r>
-      <w:r>
-        <w:t>методы и принципы реализации любых искусственных живых организмов с желаемыми свойствами, а также возможности моделировать любые природные живые организмы и</w:t>
+        <w:t>Ценность самого подхода в том, что он дает схемотехнические методы и принципы реализации любых искусственных живых организмов с желаемыми свойствами, а также возможности моделировать любые природные живые организмы и</w:t>
       </w:r>
       <w:r>
         <w:t>/</w:t>
@@ -47,19 +33,7 @@
     </w:p>
     <w:p>
       <w:r>
-        <w:t xml:space="preserve">Пока еще в </w:t>
-      </w:r>
-      <w:r>
-        <w:t>академической науке</w:t>
-      </w:r>
-      <w:r>
-        <w:t xml:space="preserve"> не было </w:t>
-      </w:r>
-      <w:r>
-        <w:t xml:space="preserve">представлено </w:t>
-      </w:r>
-      <w:r>
-        <w:t>целостной теории организации механизмов адаптивности уровня произвольности, тем более с подтверждением прототипом ее работоспособности.</w:t>
+        <w:t>Пока еще в академической науке не было представлено целостной теории организации механизмов адаптивности уровня произвольности, тем более с подтверждением прототипом ее работоспособности.</w:t>
       </w:r>
     </w:p>
     <w:p>
@@ -77,7 +51,15 @@
     </w:p>
     <w:p>
       <w:r>
-        <w:t xml:space="preserve">Но авторитарные оценки поведения имеют преимущественное значение, даже если они идут в противоречии гомеостатической регуляции потому, что они отражают уже имеющий реальный опыт, подлежащий отзеркаливанию. </w:t>
+        <w:t xml:space="preserve">Но авторитарные оценки поведения имеют преимущественное значение, даже если они идут в противоречии гомеостатической регуляции потому, что они отражают уже имеющий реальный опыт, подлежащий </w:t>
+      </w:r>
+      <w:proofErr w:type="spellStart"/>
+      <w:r>
+        <w:t>отзеркаливанию</w:t>
+      </w:r>
+      <w:proofErr w:type="spellEnd"/>
+      <w:r>
+        <w:t xml:space="preserve">. </w:t>
       </w:r>
     </w:p>
     <w:p>
@@ -135,7 +117,15 @@
         <w:t>показано</w:t>
       </w:r>
       <w:r>
-        <w:t>, что за такими уровнями адаптивности как безусловные рефлексы, условные рефлексы, автоматизмы существуют много неописанных в академической науке уровней адаптивности, неожиданно много для тех, кто об этом системно не задумывался. Так что для достижения высших психических уровней оказалось необходимым реализовать все необходимые промежуточные состояния систем адаптивности. И эта необходимая закономерность, прежде всего, прямо вытекает из того, как используется информационная сенсорика на каждом из таких уровней, подготавливая возможность функционирования следующего уровня.</w:t>
+        <w:t xml:space="preserve">, что за такими уровнями адаптивности как безусловные рефлексы, условные рефлексы, автоматизмы существуют много неописанных в академической науке уровней адаптивности, неожиданно много для тех, кто об этом системно не задумывался. Так что для достижения высших психических уровней оказалось необходимым реализовать все необходимые промежуточные состояния систем адаптивности. И эта необходимая закономерность, прежде всего, прямо вытекает из того, как используется информационная </w:t>
+      </w:r>
+      <w:proofErr w:type="spellStart"/>
+      <w:r>
+        <w:t>сенсорика</w:t>
+      </w:r>
+      <w:proofErr w:type="spellEnd"/>
+      <w:r>
+        <w:t xml:space="preserve"> на каждом из таких уровней, подготавливая возможность функционирования следующего уровня.</w:t>
       </w:r>
     </w:p>
     <w:p>
@@ -148,7 +138,21 @@
     </w:p>
     <w:p>
       <w:r>
-        <w:t>Каждый нейрон головного мозга, имеющий некоторое рецепторное поле, на избирательность активность которого нейрон специализирован, на выходе имеет сигнал, символизирующий активность всего профиля возбуждения нейрона. Этот уникальный среди всех других сигнал (потому как идет от единственного конкретного нейрона) заменяет собой совокупность активности многих предшествующих рецепторов, сколько бы их ни было. Это позволяет в дальнейшем использовать единственный сигнал в качестве информации о всей предшествовавшей активности и минимизировать условия возбуждения последующих структур.</w:t>
+        <w:t>Каждый нейрон головного мозга, имеющий некоторое рецепторное поле, на избирательн</w:t>
+      </w:r>
+      <w:r>
+        <w:t>ую</w:t>
+      </w:r>
+      <w:r>
+        <w:t xml:space="preserve"> активность которого нейрон специализирован, на выходе имеет сигнал, символизирующий активность всего профиля возбуждения нейрона. Этот уникальный среди всех других сигнал (потому как идет от единственного конкретного нейрона) заменяет собой совокупность активности многих предшествующих рецепторов, сколько бы их ни было. Это позволяет в дальнейшем использовать единственный сигнал в качестве информации </w:t>
+      </w:r>
+      <w:proofErr w:type="gramStart"/>
+      <w:r>
+        <w:t>о</w:t>
+      </w:r>
+      <w:proofErr w:type="gramEnd"/>
+      <w:r>
+        <w:t xml:space="preserve"> всей предшествовавшей активности и минимизировать условия возбуждения последующих структур.</w:t>
       </w:r>
     </w:p>
     <w:p>
@@ -170,7 +174,15 @@
         <w:t>”</w:t>
       </w:r>
       <w:r>
-        <w:t xml:space="preserve"> не используется такой принцип потому как там сеть построена по принципу </w:t>
+        <w:t xml:space="preserve"> не </w:t>
+      </w:r>
+      <w:proofErr w:type="gramStart"/>
+      <w:r>
+        <w:t>используется такой принцип потому как там сеть построена</w:t>
+      </w:r>
+      <w:proofErr w:type="gramEnd"/>
+      <w:r>
+        <w:t xml:space="preserve"> по принципу </w:t>
       </w:r>
       <w:r>
         <w:t>“</w:t>
@@ -182,10 +194,28 @@
         <w:t>”</w:t>
       </w:r>
       <w:r>
-        <w:t xml:space="preserve"> через несколько промежуточных слоев. Это, с одной стороны, дает идеально точный распознаватель, но н е более того. Требуется огромное число предъявлений для обучения такого распознавателя</w:t>
-      </w:r>
-      <w:r>
-        <w:t>, требуются мощные вычислительные ресурсы для обсчета огромного количества свзяей</w:t>
+        <w:t xml:space="preserve"> через несколько промежуточных слоев. Это, с одной стороны, дает идеал</w:t>
+      </w:r>
+      <w:r>
+        <w:t>ьно точный распознаватель, но н</w:t>
+      </w:r>
+      <w:r>
+        <w:t>е более того. Требуется огромное число предъявлений для обучения такого распознавателя</w:t>
+      </w:r>
+      <w:r>
+        <w:t xml:space="preserve">, требуются мощные вычислительные ресурсы для </w:t>
+      </w:r>
+      <w:r>
+        <w:t>обсчета огромного количества св</w:t>
+      </w:r>
+      <w:r>
+        <w:t>я</w:t>
+      </w:r>
+      <w:r>
+        <w:t>з</w:t>
+      </w:r>
+      <w:r>
+        <w:t>ей</w:t>
       </w:r>
       <w:r>
         <w:t xml:space="preserve"> и на распознавательной функции его применение ограничивается.</w:t>
@@ -210,7 +240,13 @@
         <w:t xml:space="preserve"> из фиксированного числа видов образов</w:t>
       </w:r>
       <w:r>
-        <w:t>. В таком дереве находит место для любых сочетаний исходных образов, поиск по дереву – самый быстрый вид поиска, требуется минимальные вычислительные ресурсы в случае применения рекурсивного прохода веток дерева (вида обратной связи). Узнавание любого сочетания достигается при числе итераций, равном числу использованных видов образов.</w:t>
+        <w:t>. В таком дереве находит</w:t>
+      </w:r>
+      <w:r>
+        <w:t>ся</w:t>
+      </w:r>
+      <w:r>
+        <w:t xml:space="preserve"> место для любых сочетаний исходных образов, поиск по дереву – самый быстрый вид поиска, требуется минимальные вычислительные ресурсы в случае применения рекурсивного прохода веток дерева (вида обратной связи). Узнавание любого сочетания достигается при числе итераций, равном числу использованных видов образов.</w:t>
       </w:r>
     </w:p>
     <w:p>
@@ -263,6 +299,9 @@
         <w:t>Эффект, полезное для последующего нахождения решения как реагировать</w:t>
       </w:r>
       <w:r>
+        <w:t xml:space="preserve"> </w:t>
+      </w:r>
+      <w:r>
         <w:t>в схожей ситуации.</w:t>
       </w:r>
     </w:p>
@@ -309,23 +348,9 @@
       <w:r>
         <w:t xml:space="preserve"> И еще механизмы, сохраняющие такие правила решений проблем.</w:t>
       </w:r>
-    </w:p>
-    <w:p/>
-    <w:p/>
-    <w:p/>
-    <w:p/>
-    <w:p/>
-    <w:p/>
-    <w:p/>
-    <w:p/>
-    <w:p/>
-    <w:p/>
-    <w:p/>
-    <w:p/>
-    <w:p/>
-    <w:p/>
-    <w:p/>
-    <w:p/>
+      <w:bookmarkStart w:id="0" w:name="_GoBack"/>
+      <w:bookmarkEnd w:id="0"/>
+    </w:p>
     <w:sectPr>
       <w:pgSz w:w="11906" w:h="16838"/>
       <w:pgMar w:top="1134" w:right="850" w:bottom="1134" w:left="1701" w:header="708" w:footer="708" w:gutter="0"/>
@@ -337,7 +362,7 @@
 </file>
 
 <file path=word/styles.xml><?xml version="1.0" encoding="utf-8"?>
-<w:styles xmlns:mc="http://schemas.openxmlformats.org/markup-compatibility/2006" xmlns:r="http://schemas.openxmlformats.org/officeDocument/2006/relationships" xmlns:w="http://schemas.openxmlformats.org/wordprocessingml/2006/main" xmlns:w14="http://schemas.microsoft.com/office/word/2010/wordml" xmlns:w15="http://schemas.microsoft.com/office/word/2012/wordml" xmlns:w16cex="http://schemas.microsoft.com/office/word/2018/wordml/cex" xmlns:w16cid="http://schemas.microsoft.com/office/word/2016/wordml/cid" xmlns:w16="http://schemas.microsoft.com/office/word/2018/wordml" xmlns:w16sdtdh="http://schemas.microsoft.com/office/word/2020/wordml/sdtdatahash" xmlns:w16se="http://schemas.microsoft.com/office/word/2015/wordml/symex" mc:Ignorable="w14 w15 w16se w16cid w16 w16cex w16sdtdh">
+<w:styles xmlns:mc="http://schemas.openxmlformats.org/markup-compatibility/2006" xmlns:r="http://schemas.openxmlformats.org/officeDocument/2006/relationships" xmlns:w="http://schemas.openxmlformats.org/wordprocessingml/2006/main" xmlns:w14="http://schemas.microsoft.com/office/word/2010/wordml" mc:Ignorable="w14">
   <w:docDefaults>
     <w:rPrDefault>
       <w:rPr>
@@ -353,383 +378,144 @@
       </w:pPr>
     </w:pPrDefault>
   </w:docDefaults>
-  <w:latentStyles w:defLockedState="0" w:defUIPriority="99" w:defSemiHidden="0" w:defUnhideWhenUsed="0" w:defQFormat="0" w:count="376">
-    <w:lsdException w:name="Normal" w:uiPriority="0" w:qFormat="1"/>
-    <w:lsdException w:name="heading 1" w:uiPriority="9" w:qFormat="1"/>
-    <w:lsdException w:name="heading 2" w:semiHidden="1" w:uiPriority="9" w:unhideWhenUsed="1" w:qFormat="1"/>
-    <w:lsdException w:name="heading 3" w:semiHidden="1" w:uiPriority="9" w:unhideWhenUsed="1" w:qFormat="1"/>
-    <w:lsdException w:name="heading 4" w:semiHidden="1" w:uiPriority="9" w:unhideWhenUsed="1" w:qFormat="1"/>
-    <w:lsdException w:name="heading 5" w:semiHidden="1" w:uiPriority="9" w:unhideWhenUsed="1" w:qFormat="1"/>
-    <w:lsdException w:name="heading 6" w:semiHidden="1" w:uiPriority="9" w:unhideWhenUsed="1" w:qFormat="1"/>
-    <w:lsdException w:name="heading 7" w:semiHidden="1" w:uiPriority="9" w:unhideWhenUsed="1" w:qFormat="1"/>
-    <w:lsdException w:name="heading 8" w:semiHidden="1" w:uiPriority="9" w:unhideWhenUsed="1" w:qFormat="1"/>
-    <w:lsdException w:name="heading 9" w:semiHidden="1" w:uiPriority="9" w:unhideWhenUsed="1" w:qFormat="1"/>
-    <w:lsdException w:name="index 1" w:semiHidden="1" w:unhideWhenUsed="1"/>
-    <w:lsdException w:name="index 2" w:semiHidden="1" w:unhideWhenUsed="1"/>
-    <w:lsdException w:name="index 3" w:semiHidden="1" w:unhideWhenUsed="1"/>
-    <w:lsdException w:name="index 4" w:semiHidden="1" w:unhideWhenUsed="1"/>
-    <w:lsdException w:name="index 5" w:semiHidden="1" w:unhideWhenUsed="1"/>
-    <w:lsdException w:name="index 6" w:semiHidden="1" w:unhideWhenUsed="1"/>
-    <w:lsdException w:name="index 7" w:semiHidden="1" w:unhideWhenUsed="1"/>
-    <w:lsdException w:name="index 8" w:semiHidden="1" w:unhideWhenUsed="1"/>
-    <w:lsdException w:name="index 9" w:semiHidden="1" w:unhideWhenUsed="1"/>
-    <w:lsdException w:name="toc 1" w:semiHidden="1" w:uiPriority="39" w:unhideWhenUsed="1"/>
-    <w:lsdException w:name="toc 2" w:semiHidden="1" w:uiPriority="39" w:unhideWhenUsed="1"/>
-    <w:lsdException w:name="toc 3" w:semiHidden="1" w:uiPriority="39" w:unhideWhenUsed="1"/>
-    <w:lsdException w:name="toc 4" w:semiHidden="1" w:uiPriority="39" w:unhideWhenUsed="1"/>
-    <w:lsdException w:name="toc 5" w:semiHidden="1" w:uiPriority="39" w:unhideWhenUsed="1"/>
-    <w:lsdException w:name="toc 6" w:semiHidden="1" w:uiPriority="39" w:unhideWhenUsed="1"/>
-    <w:lsdException w:name="toc 7" w:semiHidden="1" w:uiPriority="39" w:unhideWhenUsed="1"/>
-    <w:lsdException w:name="toc 8" w:semiHidden="1" w:uiPriority="39" w:unhideWhenUsed="1"/>
-    <w:lsdException w:name="toc 9" w:semiHidden="1" w:uiPriority="39" w:unhideWhenUsed="1"/>
-    <w:lsdException w:name="Normal Indent" w:semiHidden="1" w:unhideWhenUsed="1"/>
-    <w:lsdException w:name="footnote text" w:semiHidden="1" w:unhideWhenUsed="1"/>
-    <w:lsdException w:name="annotation text" w:semiHidden="1" w:unhideWhenUsed="1"/>
-    <w:lsdException w:name="header" w:semiHidden="1" w:unhideWhenUsed="1"/>
-    <w:lsdException w:name="footer" w:semiHidden="1" w:unhideWhenUsed="1"/>
-    <w:lsdException w:name="index heading" w:semiHidden="1" w:unhideWhenUsed="1"/>
-    <w:lsdException w:name="caption" w:semiHidden="1" w:uiPriority="35" w:unhideWhenUsed="1" w:qFormat="1"/>
-    <w:lsdException w:name="table of figures" w:semiHidden="1" w:unhideWhenUsed="1"/>
-    <w:lsdException w:name="envelope address" w:semiHidden="1" w:unhideWhenUsed="1"/>
-    <w:lsdException w:name="envelope return" w:semiHidden="1" w:unhideWhenUsed="1"/>
-    <w:lsdException w:name="footnote reference" w:semiHidden="1" w:unhideWhenUsed="1"/>
-    <w:lsdException w:name="annotation reference" w:semiHidden="1" w:unhideWhenUsed="1"/>
-    <w:lsdException w:name="line number" w:semiHidden="1" w:unhideWhenUsed="1"/>
-    <w:lsdException w:name="page number" w:semiHidden="1" w:unhideWhenUsed="1"/>
-    <w:lsdException w:name="endnote reference" w:semiHidden="1" w:unhideWhenUsed="1"/>
-    <w:lsdException w:name="endnote text" w:semiHidden="1" w:unhideWhenUsed="1"/>
-    <w:lsdException w:name="table of authorities" w:semiHidden="1" w:unhideWhenUsed="1"/>
-    <w:lsdException w:name="macro" w:semiHidden="1" w:unhideWhenUsed="1"/>
-    <w:lsdException w:name="toa heading" w:semiHidden="1" w:unhideWhenUsed="1"/>
-    <w:lsdException w:name="List" w:semiHidden="1" w:unhideWhenUsed="1"/>
-    <w:lsdException w:name="List Bullet" w:semiHidden="1" w:unhideWhenUsed="1"/>
-    <w:lsdException w:name="List Number" w:semiHidden="1" w:unhideWhenUsed="1"/>
-    <w:lsdException w:name="List 2" w:semiHidden="1" w:unhideWhenUsed="1"/>
-    <w:lsdException w:name="List 3" w:semiHidden="1" w:unhideWhenUsed="1"/>
-    <w:lsdException w:name="List 4" w:semiHidden="1" w:unhideWhenUsed="1"/>
-    <w:lsdException w:name="List 5" w:semiHidden="1" w:unhideWhenUsed="1"/>
-    <w:lsdException w:name="List Bullet 2" w:semiHidden="1" w:unhideWhenUsed="1"/>
-    <w:lsdException w:name="List Bullet 3" w:semiHidden="1" w:unhideWhenUsed="1"/>
-    <w:lsdException w:name="List Bullet 4" w:semiHidden="1" w:unhideWhenUsed="1"/>
-    <w:lsdException w:name="List Bullet 5" w:semiHidden="1" w:unhideWhenUsed="1"/>
-    <w:lsdException w:name="List Number 2" w:semiHidden="1" w:unhideWhenUsed="1"/>
-    <w:lsdException w:name="List Number 3" w:semiHidden="1" w:unhideWhenUsed="1"/>
-    <w:lsdException w:name="List Number 4" w:semiHidden="1" w:unhideWhenUsed="1"/>
-    <w:lsdException w:name="List Number 5" w:semiHidden="1" w:unhideWhenUsed="1"/>
-    <w:lsdException w:name="Title" w:uiPriority="10" w:qFormat="1"/>
-    <w:lsdException w:name="Closing" w:semiHidden="1" w:unhideWhenUsed="1"/>
-    <w:lsdException w:name="Signature" w:semiHidden="1" w:unhideWhenUsed="1"/>
-    <w:lsdException w:name="Default Paragraph Font" w:semiHidden="1" w:uiPriority="1" w:unhideWhenUsed="1"/>
-    <w:lsdException w:name="Body Text" w:semiHidden="1" w:unhideWhenUsed="1"/>
-    <w:lsdException w:name="Body Text Indent" w:semiHidden="1" w:unhideWhenUsed="1"/>
-    <w:lsdException w:name="List Continue" w:semiHidden="1" w:unhideWhenUsed="1"/>
-    <w:lsdException w:name="List Continue 2" w:semiHidden="1" w:unhideWhenUsed="1"/>
-    <w:lsdException w:name="List Continue 3" w:semiHidden="1" w:unhideWhenUsed="1"/>
-    <w:lsdException w:name="List Continue 4" w:semiHidden="1" w:unhideWhenUsed="1"/>
-    <w:lsdException w:name="List Continue 5" w:semiHidden="1" w:unhideWhenUsed="1"/>
-    <w:lsdException w:name="Message Header" w:semiHidden="1" w:unhideWhenUsed="1"/>
-    <w:lsdException w:name="Subtitle" w:uiPriority="11" w:qFormat="1"/>
-    <w:lsdException w:name="Salutation" w:semiHidden="1" w:unhideWhenUsed="1"/>
-    <w:lsdException w:name="Date" w:semiHidden="1" w:unhideWhenUsed="1"/>
-    <w:lsdException w:name="Body Text First Indent" w:semiHidden="1" w:unhideWhenUsed="1"/>
-    <w:lsdException w:name="Body Text First Indent 2" w:semiHidden="1" w:unhideWhenUsed="1"/>
-    <w:lsdException w:name="Note Heading" w:semiHidden="1" w:unhideWhenUsed="1"/>
-    <w:lsdException w:name="Body Text 2" w:semiHidden="1" w:unhideWhenUsed="1"/>
-    <w:lsdException w:name="Body Text 3" w:semiHidden="1" w:unhideWhenUsed="1"/>
-    <w:lsdException w:name="Body Text Indent 2" w:semiHidden="1" w:unhideWhenUsed="1"/>
-    <w:lsdException w:name="Body Text Indent 3" w:semiHidden="1" w:unhideWhenUsed="1"/>
-    <w:lsdException w:name="Block Text" w:semiHidden="1" w:unhideWhenUsed="1"/>
-    <w:lsdException w:name="Hyperlink" w:semiHidden="1" w:unhideWhenUsed="1"/>
-    <w:lsdException w:name="FollowedHyperlink" w:semiHidden="1" w:unhideWhenUsed="1"/>
-    <w:lsdException w:name="Strong" w:uiPriority="22" w:qFormat="1"/>
-    <w:lsdException w:name="Emphasis" w:uiPriority="20" w:qFormat="1"/>
-    <w:lsdException w:name="Document Map" w:semiHidden="1" w:unhideWhenUsed="1"/>
-    <w:lsdException w:name="Plain Text" w:semiHidden="1" w:unhideWhenUsed="1"/>
-    <w:lsdException w:name="E-mail Signature" w:semiHidden="1" w:unhideWhenUsed="1"/>
-    <w:lsdException w:name="HTML Top of Form" w:semiHidden="1" w:unhideWhenUsed="1"/>
-    <w:lsdException w:name="HTML Bottom of Form" w:semiHidden="1" w:unhideWhenUsed="1"/>
-    <w:lsdException w:name="Normal (Web)" w:semiHidden="1" w:unhideWhenUsed="1"/>
-    <w:lsdException w:name="HTML Acronym" w:semiHidden="1" w:unhideWhenUsed="1"/>
-    <w:lsdException w:name="HTML Address" w:semiHidden="1" w:unhideWhenUsed="1"/>
-    <w:lsdException w:name="HTML Cite" w:semiHidden="1" w:unhideWhenUsed="1"/>
-    <w:lsdException w:name="HTML Code" w:semiHidden="1" w:unhideWhenUsed="1"/>
-    <w:lsdException w:name="HTML Definition" w:semiHidden="1" w:unhideWhenUsed="1"/>
-    <w:lsdException w:name="HTML Keyboard" w:semiHidden="1" w:unhideWhenUsed="1"/>
-    <w:lsdException w:name="HTML Preformatted" w:semiHidden="1" w:unhideWhenUsed="1"/>
-    <w:lsdException w:name="HTML Sample" w:semiHidden="1" w:unhideWhenUsed="1"/>
-    <w:lsdException w:name="HTML Typewriter" w:semiHidden="1" w:unhideWhenUsed="1"/>
-    <w:lsdException w:name="HTML Variable" w:semiHidden="1" w:unhideWhenUsed="1"/>
-    <w:lsdException w:name="Normal Table" w:semiHidden="1" w:unhideWhenUsed="1"/>
-    <w:lsdException w:name="annotation subject" w:semiHidden="1" w:unhideWhenUsed="1"/>
-    <w:lsdException w:name="No List" w:semiHidden="1" w:unhideWhenUsed="1"/>
-    <w:lsdException w:name="Outline List 1" w:semiHidden="1" w:unhideWhenUsed="1"/>
-    <w:lsdException w:name="Outline List 2" w:semiHidden="1" w:unhideWhenUsed="1"/>
-    <w:lsdException w:name="Outline List 3" w:semiHidden="1" w:unhideWhenUsed="1"/>
-    <w:lsdException w:name="Table Simple 1" w:semiHidden="1" w:unhideWhenUsed="1"/>
-    <w:lsdException w:name="Table Simple 2" w:semiHidden="1" w:unhideWhenUsed="1"/>
-    <w:lsdException w:name="Table Simple 3" w:semiHidden="1" w:unhideWhenUsed="1"/>
-    <w:lsdException w:name="Table Classic 1" w:semiHidden="1" w:unhideWhenUsed="1"/>
-    <w:lsdException w:name="Table Classic 2" w:semiHidden="1" w:unhideWhenUsed="1"/>
-    <w:lsdException w:name="Table Classic 3" w:semiHidden="1" w:unhideWhenUsed="1"/>
-    <w:lsdException w:name="Table Classic 4" w:semiHidden="1" w:unhideWhenUsed="1"/>
-    <w:lsdException w:name="Table Colorful 1" w:semiHidden="1" w:unhideWhenUsed="1"/>
-    <w:lsdException w:name="Table Colorful 2" w:semiHidden="1" w:unhideWhenUsed="1"/>
-    <w:lsdException w:name="Table Colorful 3" w:semiHidden="1" w:unhideWhenUsed="1"/>
-    <w:lsdException w:name="Table Columns 1" w:semiHidden="1" w:unhideWhenUsed="1"/>
-    <w:lsdException w:name="Table Columns 2" w:semiHidden="1" w:unhideWhenUsed="1"/>
-    <w:lsdException w:name="Table Columns 3" w:semiHidden="1" w:unhideWhenUsed="1"/>
-    <w:lsdException w:name="Table Columns 4" w:semiHidden="1" w:unhideWhenUsed="1"/>
-    <w:lsdException w:name="Table Columns 5" w:semiHidden="1" w:unhideWhenUsed="1"/>
-    <w:lsdException w:name="Table Grid 1" w:semiHidden="1" w:unhideWhenUsed="1"/>
-    <w:lsdException w:name="Table Grid 2" w:semiHidden="1" w:unhideWhenUsed="1"/>
-    <w:lsdException w:name="Table Grid 3" w:semiHidden="1" w:unhideWhenUsed="1"/>
-    <w:lsdException w:name="Table Grid 4" w:semiHidden="1" w:unhideWhenUsed="1"/>
-    <w:lsdException w:name="Table Grid 5" w:semiHidden="1" w:unhideWhenUsed="1"/>
-    <w:lsdException w:name="Table Grid 6" w:semiHidden="1" w:unhideWhenUsed="1"/>
-    <w:lsdException w:name="Table Grid 7" w:semiHidden="1" w:unhideWhenUsed="1"/>
-    <w:lsdException w:name="Table Grid 8" w:semiHidden="1" w:unhideWhenUsed="1"/>
-    <w:lsdException w:name="Table List 1" w:semiHidden="1" w:unhideWhenUsed="1"/>
-    <w:lsdException w:name="Table List 2" w:semiHidden="1" w:unhideWhenUsed="1"/>
-    <w:lsdException w:name="Table List 3" w:semiHidden="1" w:unhideWhenUsed="1"/>
-    <w:lsdException w:name="Table List 4" w:semiHidden="1" w:unhideWhenUsed="1"/>
-    <w:lsdException w:name="Table List 5" w:semiHidden="1" w:unhideWhenUsed="1"/>
-    <w:lsdException w:name="Table List 6" w:semiHidden="1" w:unhideWhenUsed="1"/>
-    <w:lsdException w:name="Table List 7" w:semiHidden="1" w:unhideWhenUsed="1"/>
-    <w:lsdException w:name="Table List 8" w:semiHidden="1" w:unhideWhenUsed="1"/>
-    <w:lsdException w:name="Table 3D effects 1" w:semiHidden="1" w:unhideWhenUsed="1"/>
-    <w:lsdException w:name="Table 3D effects 2" w:semiHidden="1" w:unhideWhenUsed="1"/>
-    <w:lsdException w:name="Table 3D effects 3" w:semiHidden="1" w:unhideWhenUsed="1"/>
-    <w:lsdException w:name="Table Contemporary" w:semiHidden="1" w:unhideWhenUsed="1"/>
-    <w:lsdException w:name="Table Elegant" w:semiHidden="1" w:unhideWhenUsed="1"/>
-    <w:lsdException w:name="Table Professional" w:semiHidden="1" w:unhideWhenUsed="1"/>
-    <w:lsdException w:name="Table Subtle 1" w:semiHidden="1" w:unhideWhenUsed="1"/>
-    <w:lsdException w:name="Table Subtle 2" w:semiHidden="1" w:unhideWhenUsed="1"/>
-    <w:lsdException w:name="Table Web 1" w:semiHidden="1" w:unhideWhenUsed="1"/>
-    <w:lsdException w:name="Table Web 2" w:semiHidden="1" w:unhideWhenUsed="1"/>
-    <w:lsdException w:name="Table Web 3" w:semiHidden="1" w:unhideWhenUsed="1"/>
-    <w:lsdException w:name="Balloon Text" w:semiHidden="1" w:unhideWhenUsed="1"/>
-    <w:lsdException w:name="Table Grid" w:uiPriority="39"/>
-    <w:lsdException w:name="Table Theme" w:semiHidden="1" w:unhideWhenUsed="1"/>
-    <w:lsdException w:name="Placeholder Text" w:semiHidden="1"/>
-    <w:lsdException w:name="No Spacing" w:uiPriority="1" w:qFormat="1"/>
-    <w:lsdException w:name="Light Shading" w:uiPriority="60"/>
-    <w:lsdException w:name="Light List" w:uiPriority="61"/>
-    <w:lsdException w:name="Light Grid" w:uiPriority="62"/>
-    <w:lsdException w:name="Medium Shading 1" w:uiPriority="63"/>
-    <w:lsdException w:name="Medium Shading 2" w:uiPriority="64"/>
-    <w:lsdException w:name="Medium List 1" w:uiPriority="65"/>
-    <w:lsdException w:name="Medium List 2" w:uiPriority="66"/>
-    <w:lsdException w:name="Medium Grid 1" w:uiPriority="67"/>
-    <w:lsdException w:name="Medium Grid 2" w:uiPriority="68"/>
-    <w:lsdException w:name="Medium Grid 3" w:uiPriority="69"/>
-    <w:lsdException w:name="Dark List" w:uiPriority="70"/>
-    <w:lsdException w:name="Colorful Shading" w:uiPriority="71"/>
-    <w:lsdException w:name="Colorful List" w:uiPriority="72"/>
-    <w:lsdException w:name="Colorful Grid" w:uiPriority="73"/>
-    <w:lsdException w:name="Light Shading Accent 1" w:uiPriority="60"/>
-    <w:lsdException w:name="Light List Accent 1" w:uiPriority="61"/>
-    <w:lsdException w:name="Light Grid Accent 1" w:uiPriority="62"/>
-    <w:lsdException w:name="Medium Shading 1 Accent 1" w:uiPriority="63"/>
-    <w:lsdException w:name="Medium Shading 2 Accent 1" w:uiPriority="64"/>
-    <w:lsdException w:name="Medium List 1 Accent 1" w:uiPriority="65"/>
-    <w:lsdException w:name="Revision" w:semiHidden="1"/>
-    <w:lsdException w:name="List Paragraph" w:uiPriority="34" w:qFormat="1"/>
-    <w:lsdException w:name="Quote" w:uiPriority="29" w:qFormat="1"/>
-    <w:lsdException w:name="Intense Quote" w:uiPriority="30" w:qFormat="1"/>
-    <w:lsdException w:name="Medium List 2 Accent 1" w:uiPriority="66"/>
-    <w:lsdException w:name="Medium Grid 1 Accent 1" w:uiPriority="67"/>
-    <w:lsdException w:name="Medium Grid 2 Accent 1" w:uiPriority="68"/>
-    <w:lsdException w:name="Medium Grid 3 Accent 1" w:uiPriority="69"/>
-    <w:lsdException w:name="Dark List Accent 1" w:uiPriority="70"/>
-    <w:lsdException w:name="Colorful Shading Accent 1" w:uiPriority="71"/>
-    <w:lsdException w:name="Colorful List Accent 1" w:uiPriority="72"/>
-    <w:lsdException w:name="Colorful Grid Accent 1" w:uiPriority="73"/>
-    <w:lsdException w:name="Light Shading Accent 2" w:uiPriority="60"/>
-    <w:lsdException w:name="Light List Accent 2" w:uiPriority="61"/>
-    <w:lsdException w:name="Light Grid Accent 2" w:uiPriority="62"/>
-    <w:lsdException w:name="Medium Shading 1 Accent 2" w:uiPriority="63"/>
-    <w:lsdException w:name="Medium Shading 2 Accent 2" w:uiPriority="64"/>
-    <w:lsdException w:name="Medium List 1 Accent 2" w:uiPriority="65"/>
-    <w:lsdException w:name="Medium List 2 Accent 2" w:uiPriority="66"/>
-    <w:lsdException w:name="Medium Grid 1 Accent 2" w:uiPriority="67"/>
-    <w:lsdException w:name="Medium Grid 2 Accent 2" w:uiPriority="68"/>
-    <w:lsdException w:name="Medium Grid 3 Accent 2" w:uiPriority="69"/>
-    <w:lsdException w:name="Dark List Accent 2" w:uiPriority="70"/>
-    <w:lsdException w:name="Colorful Shading Accent 2" w:uiPriority="71"/>
-    <w:lsdException w:name="Colorful List Accent 2" w:uiPriority="72"/>
-    <w:lsdException w:name="Colorful Grid Accent 2" w:uiPriority="73"/>
-    <w:lsdException w:name="Light Shading Accent 3" w:uiPriority="60"/>
-    <w:lsdException w:name="Light List Accent 3" w:uiPriority="61"/>
-    <w:lsdException w:name="Light Grid Accent 3" w:uiPriority="62"/>
-    <w:lsdException w:name="Medium Shading 1 Accent 3" w:uiPriority="63"/>
-    <w:lsdException w:name="Medium Shading 2 Accent 3" w:uiPriority="64"/>
-    <w:lsdException w:name="Medium List 1 Accent 3" w:uiPriority="65"/>
-    <w:lsdException w:name="Medium List 2 Accent 3" w:uiPriority="66"/>
-    <w:lsdException w:name="Medium Grid 1 Accent 3" w:uiPriority="67"/>
-    <w:lsdException w:name="Medium Grid 2 Accent 3" w:uiPriority="68"/>
-    <w:lsdException w:name="Medium Grid 3 Accent 3" w:uiPriority="69"/>
-    <w:lsdException w:name="Dark List Accent 3" w:uiPriority="70"/>
-    <w:lsdException w:name="Colorful Shading Accent 3" w:uiPriority="71"/>
-    <w:lsdException w:name="Colorful List Accent 3" w:uiPriority="72"/>
-    <w:lsdException w:name="Colorful Grid Accent 3" w:uiPriority="73"/>
-    <w:lsdException w:name="Light Shading Accent 4" w:uiPriority="60"/>
-    <w:lsdException w:name="Light List Accent 4" w:uiPriority="61"/>
-    <w:lsdException w:name="Light Grid Accent 4" w:uiPriority="62"/>
-    <w:lsdException w:name="Medium Shading 1 Accent 4" w:uiPriority="63"/>
-    <w:lsdException w:name="Medium Shading 2 Accent 4" w:uiPriority="64"/>
-    <w:lsdException w:name="Medium List 1 Accent 4" w:uiPriority="65"/>
-    <w:lsdException w:name="Medium List 2 Accent 4" w:uiPriority="66"/>
-    <w:lsdException w:name="Medium Grid 1 Accent 4" w:uiPriority="67"/>
-    <w:lsdException w:name="Medium Grid 2 Accent 4" w:uiPriority="68"/>
-    <w:lsdException w:name="Medium Grid 3 Accent 4" w:uiPriority="69"/>
-    <w:lsdException w:name="Dark List Accent 4" w:uiPriority="70"/>
-    <w:lsdException w:name="Colorful Shading Accent 4" w:uiPriority="71"/>
-    <w:lsdException w:name="Colorful List Accent 4" w:uiPriority="72"/>
-    <w:lsdException w:name="Colorful Grid Accent 4" w:uiPriority="73"/>
-    <w:lsdException w:name="Light Shading Accent 5" w:uiPriority="60"/>
-    <w:lsdException w:name="Light List Accent 5" w:uiPriority="61"/>
-    <w:lsdException w:name="Light Grid Accent 5" w:uiPriority="62"/>
-    <w:lsdException w:name="Medium Shading 1 Accent 5" w:uiPriority="63"/>
-    <w:lsdException w:name="Medium Shading 2 Accent 5" w:uiPriority="64"/>
-    <w:lsdException w:name="Medium List 1 Accent 5" w:uiPriority="65"/>
-    <w:lsdException w:name="Medium List 2 Accent 5" w:uiPriority="66"/>
-    <w:lsdException w:name="Medium Grid 1 Accent 5" w:uiPriority="67"/>
-    <w:lsdException w:name="Medium Grid 2 Accent 5" w:uiPriority="68"/>
-    <w:lsdException w:name="Medium Grid 3 Accent 5" w:uiPriority="69"/>
-    <w:lsdException w:name="Dark List Accent 5" w:uiPriority="70"/>
-    <w:lsdException w:name="Colorful Shading Accent 5" w:uiPriority="71"/>
-    <w:lsdException w:name="Colorful List Accent 5" w:uiPriority="72"/>
-    <w:lsdException w:name="Colorful Grid Accent 5" w:uiPriority="73"/>
-    <w:lsdException w:name="Light Shading Accent 6" w:uiPriority="60"/>
-    <w:lsdException w:name="Light List Accent 6" w:uiPriority="61"/>
-    <w:lsdException w:name="Light Grid Accent 6" w:uiPriority="62"/>
-    <w:lsdException w:name="Medium Shading 1 Accent 6" w:uiPriority="63"/>
-    <w:lsdException w:name="Medium Shading 2 Accent 6" w:uiPriority="64"/>
-    <w:lsdException w:name="Medium List 1 Accent 6" w:uiPriority="65"/>
-    <w:lsdException w:name="Medium List 2 Accent 6" w:uiPriority="66"/>
-    <w:lsdException w:name="Medium Grid 1 Accent 6" w:uiPriority="67"/>
-    <w:lsdException w:name="Medium Grid 2 Accent 6" w:uiPriority="68"/>
-    <w:lsdException w:name="Medium Grid 3 Accent 6" w:uiPriority="69"/>
-    <w:lsdException w:name="Dark List Accent 6" w:uiPriority="70"/>
-    <w:lsdException w:name="Colorful Shading Accent 6" w:uiPriority="71"/>
-    <w:lsdException w:name="Colorful List Accent 6" w:uiPriority="72"/>
-    <w:lsdException w:name="Colorful Grid Accent 6" w:uiPriority="73"/>
-    <w:lsdException w:name="Subtle Emphasis" w:uiPriority="19" w:qFormat="1"/>
-    <w:lsdException w:name="Intense Emphasis" w:uiPriority="21" w:qFormat="1"/>
-    <w:lsdException w:name="Subtle Reference" w:uiPriority="31" w:qFormat="1"/>
-    <w:lsdException w:name="Intense Reference" w:uiPriority="32" w:qFormat="1"/>
-    <w:lsdException w:name="Book Title" w:uiPriority="33" w:qFormat="1"/>
-    <w:lsdException w:name="Bibliography" w:semiHidden="1" w:uiPriority="37" w:unhideWhenUsed="1"/>
-    <w:lsdException w:name="TOC Heading" w:semiHidden="1" w:uiPriority="39" w:unhideWhenUsed="1" w:qFormat="1"/>
-    <w:lsdException w:name="Plain Table 1" w:uiPriority="41"/>
-    <w:lsdException w:name="Plain Table 2" w:uiPriority="42"/>
-    <w:lsdException w:name="Plain Table 3" w:uiPriority="43"/>
-    <w:lsdException w:name="Plain Table 4" w:uiPriority="44"/>
-    <w:lsdException w:name="Plain Table 5" w:uiPriority="45"/>
-    <w:lsdException w:name="Grid Table Light" w:uiPriority="40"/>
-    <w:lsdException w:name="Grid Table 1 Light" w:uiPriority="46"/>
-    <w:lsdException w:name="Grid Table 2" w:uiPriority="47"/>
-    <w:lsdException w:name="Grid Table 3" w:uiPriority="48"/>
-    <w:lsdException w:name="Grid Table 4" w:uiPriority="49"/>
-    <w:lsdException w:name="Grid Table 5 Dark" w:uiPriority="50"/>
-    <w:lsdException w:name="Grid Table 6 Colorful" w:uiPriority="51"/>
-    <w:lsdException w:name="Grid Table 7 Colorful" w:uiPriority="52"/>
-    <w:lsdException w:name="Grid Table 1 Light Accent 1" w:uiPriority="46"/>
-    <w:lsdException w:name="Grid Table 2 Accent 1" w:uiPriority="47"/>
-    <w:lsdException w:name="Grid Table 3 Accent 1" w:uiPriority="48"/>
-    <w:lsdException w:name="Grid Table 4 Accent 1" w:uiPriority="49"/>
-    <w:lsdException w:name="Grid Table 5 Dark Accent 1" w:uiPriority="50"/>
-    <w:lsdException w:name="Grid Table 6 Colorful Accent 1" w:uiPriority="51"/>
-    <w:lsdException w:name="Grid Table 7 Colorful Accent 1" w:uiPriority="52"/>
-    <w:lsdException w:name="Grid Table 1 Light Accent 2" w:uiPriority="46"/>
-    <w:lsdException w:name="Grid Table 2 Accent 2" w:uiPriority="47"/>
-    <w:lsdException w:name="Grid Table 3 Accent 2" w:uiPriority="48"/>
-    <w:lsdException w:name="Grid Table 4 Accent 2" w:uiPriority="49"/>
-    <w:lsdException w:name="Grid Table 5 Dark Accent 2" w:uiPriority="50"/>
-    <w:lsdException w:name="Grid Table 6 Colorful Accent 2" w:uiPriority="51"/>
-    <w:lsdException w:name="Grid Table 7 Colorful Accent 2" w:uiPriority="52"/>
-    <w:lsdException w:name="Grid Table 1 Light Accent 3" w:uiPriority="46"/>
-    <w:lsdException w:name="Grid Table 2 Accent 3" w:uiPriority="47"/>
-    <w:lsdException w:name="Grid Table 3 Accent 3" w:uiPriority="48"/>
-    <w:lsdException w:name="Grid Table 4 Accent 3" w:uiPriority="49"/>
-    <w:lsdException w:name="Grid Table 5 Dark Accent 3" w:uiPriority="50"/>
-    <w:lsdException w:name="Grid Table 6 Colorful Accent 3" w:uiPriority="51"/>
-    <w:lsdException w:name="Grid Table 7 Colorful Accent 3" w:uiPriority="52"/>
-    <w:lsdException w:name="Grid Table 1 Light Accent 4" w:uiPriority="46"/>
-    <w:lsdException w:name="Grid Table 2 Accent 4" w:uiPriority="47"/>
-    <w:lsdException w:name="Grid Table 3 Accent 4" w:uiPriority="48"/>
-    <w:lsdException w:name="Grid Table 4 Accent 4" w:uiPriority="49"/>
-    <w:lsdException w:name="Grid Table 5 Dark Accent 4" w:uiPriority="50"/>
-    <w:lsdException w:name="Grid Table 6 Colorful Accent 4" w:uiPriority="51"/>
-    <w:lsdException w:name="Grid Table 7 Colorful Accent 4" w:uiPriority="52"/>
-    <w:lsdException w:name="Grid Table 1 Light Accent 5" w:uiPriority="46"/>
-    <w:lsdException w:name="Grid Table 2 Accent 5" w:uiPriority="47"/>
-    <w:lsdException w:name="Grid Table 3 Accent 5" w:uiPriority="48"/>
-    <w:lsdException w:name="Grid Table 4 Accent 5" w:uiPriority="49"/>
-    <w:lsdException w:name="Grid Table 5 Dark Accent 5" w:uiPriority="50"/>
-    <w:lsdException w:name="Grid Table 6 Colorful Accent 5" w:uiPriority="51"/>
-    <w:lsdException w:name="Grid Table 7 Colorful Accent 5" w:uiPriority="52"/>
-    <w:lsdException w:name="Grid Table 1 Light Accent 6" w:uiPriority="46"/>
-    <w:lsdException w:name="Grid Table 2 Accent 6" w:uiPriority="47"/>
-    <w:lsdException w:name="Grid Table 3 Accent 6" w:uiPriority="48"/>
-    <w:lsdException w:name="Grid Table 4 Accent 6" w:uiPriority="49"/>
-    <w:lsdException w:name="Grid Table 5 Dark Accent 6" w:uiPriority="50"/>
-    <w:lsdException w:name="Grid Table 6 Colorful Accent 6" w:uiPriority="51"/>
-    <w:lsdException w:name="Grid Table 7 Colorful Accent 6" w:uiPriority="52"/>
-    <w:lsdException w:name="List Table 1 Light" w:uiPriority="46"/>
-    <w:lsdException w:name="List Table 2" w:uiPriority="47"/>
-    <w:lsdException w:name="List Table 3" w:uiPriority="48"/>
-    <w:lsdException w:name="List Table 4" w:uiPriority="49"/>
-    <w:lsdException w:name="List Table 5 Dark" w:uiPriority="50"/>
-    <w:lsdException w:name="List Table 6 Colorful" w:uiPriority="51"/>
-    <w:lsdException w:name="List Table 7 Colorful" w:uiPriority="52"/>
-    <w:lsdException w:name="List Table 1 Light Accent 1" w:uiPriority="46"/>
-    <w:lsdException w:name="List Table 2 Accent 1" w:uiPriority="47"/>
-    <w:lsdException w:name="List Table 3 Accent 1" w:uiPriority="48"/>
-    <w:lsdException w:name="List Table 4 Accent 1" w:uiPriority="49"/>
-    <w:lsdException w:name="List Table 5 Dark Accent 1" w:uiPriority="50"/>
-    <w:lsdException w:name="List Table 6 Colorful Accent 1" w:uiPriority="51"/>
-    <w:lsdException w:name="List Table 7 Colorful Accent 1" w:uiPriority="52"/>
-    <w:lsdException w:name="List Table 1 Light Accent 2" w:uiPriority="46"/>
-    <w:lsdException w:name="List Table 2 Accent 2" w:uiPriority="47"/>
-    <w:lsdException w:name="List Table 3 Accent 2" w:uiPriority="48"/>
-    <w:lsdException w:name="List Table 4 Accent 2" w:uiPriority="49"/>
-    <w:lsdException w:name="List Table 5 Dark Accent 2" w:uiPriority="50"/>
-    <w:lsdException w:name="List Table 6 Colorful Accent 2" w:uiPriority="51"/>
-    <w:lsdException w:name="List Table 7 Colorful Accent 2" w:uiPriority="52"/>
-    <w:lsdException w:name="List Table 1 Light Accent 3" w:uiPriority="46"/>
-    <w:lsdException w:name="List Table 2 Accent 3" w:uiPriority="47"/>
-    <w:lsdException w:name="List Table 3 Accent 3" w:uiPriority="48"/>
-    <w:lsdException w:name="List Table 4 Accent 3" w:uiPriority="49"/>
-    <w:lsdException w:name="List Table 5 Dark Accent 3" w:uiPriority="50"/>
-    <w:lsdException w:name="List Table 6 Colorful Accent 3" w:uiPriority="51"/>
-    <w:lsdException w:name="List Table 7 Colorful Accent 3" w:uiPriority="52"/>
-    <w:lsdException w:name="List Table 1 Light Accent 4" w:uiPriority="46"/>
-    <w:lsdException w:name="List Table 2 Accent 4" w:uiPriority="47"/>
-    <w:lsdException w:name="List Table 3 Accent 4" w:uiPriority="48"/>
-    <w:lsdException w:name="List Table 4 Accent 4" w:uiPriority="49"/>
-    <w:lsdException w:name="List Table 5 Dark Accent 4" w:uiPriority="50"/>
-    <w:lsdException w:name="List Table 6 Colorful Accent 4" w:uiPriority="51"/>
-    <w:lsdException w:name="List Table 7 Colorful Accent 4" w:uiPriority="52"/>
-    <w:lsdException w:name="List Table 1 Light Accent 5" w:uiPriority="46"/>
-    <w:lsdException w:name="List Table 2 Accent 5" w:uiPriority="47"/>
-    <w:lsdException w:name="List Table 3 Accent 5" w:uiPriority="48"/>
-    <w:lsdException w:name="List Table 4 Accent 5" w:uiPriority="49"/>
-    <w:lsdException w:name="List Table 5 Dark Accent 5" w:uiPriority="50"/>
-    <w:lsdException w:name="List Table 6 Colorful Accent 5" w:uiPriority="51"/>
-    <w:lsdException w:name="List Table 7 Colorful Accent 5" w:uiPriority="52"/>
-    <w:lsdException w:name="List Table 1 Light Accent 6" w:uiPriority="46"/>
-    <w:lsdException w:name="List Table 2 Accent 6" w:uiPriority="47"/>
-    <w:lsdException w:name="List Table 3 Accent 6" w:uiPriority="48"/>
-    <w:lsdException w:name="List Table 4 Accent 6" w:uiPriority="49"/>
-    <w:lsdException w:name="List Table 5 Dark Accent 6" w:uiPriority="50"/>
-    <w:lsdException w:name="List Table 6 Colorful Accent 6" w:uiPriority="51"/>
-    <w:lsdException w:name="List Table 7 Colorful Accent 6" w:uiPriority="52"/>
-    <w:lsdException w:name="Mention" w:semiHidden="1" w:unhideWhenUsed="1"/>
-    <w:lsdException w:name="Smart Hyperlink" w:semiHidden="1" w:unhideWhenUsed="1"/>
-    <w:lsdException w:name="Hashtag" w:semiHidden="1" w:unhideWhenUsed="1"/>
-    <w:lsdException w:name="Unresolved Mention" w:semiHidden="1" w:unhideWhenUsed="1"/>
-    <w:lsdException w:name="Smart Link" w:semiHidden="1" w:unhideWhenUsed="1"/>
+  <w:latentStyles w:defLockedState="0" w:defUIPriority="99" w:defSemiHidden="1" w:defUnhideWhenUsed="1" w:defQFormat="0" w:count="267">
+    <w:lsdException w:name="Normal" w:semiHidden="0" w:uiPriority="0" w:unhideWhenUsed="0" w:qFormat="1"/>
+    <w:lsdException w:name="heading 1" w:semiHidden="0" w:uiPriority="9" w:unhideWhenUsed="0" w:qFormat="1"/>
+    <w:lsdException w:name="heading 2" w:uiPriority="9" w:qFormat="1"/>
+    <w:lsdException w:name="heading 3" w:uiPriority="9" w:qFormat="1"/>
+    <w:lsdException w:name="heading 4" w:uiPriority="9" w:qFormat="1"/>
+    <w:lsdException w:name="heading 5" w:uiPriority="9" w:qFormat="1"/>
+    <w:lsdException w:name="heading 6" w:uiPriority="9" w:qFormat="1"/>
+    <w:lsdException w:name="heading 7" w:uiPriority="9" w:qFormat="1"/>
+    <w:lsdException w:name="heading 8" w:uiPriority="9" w:qFormat="1"/>
+    <w:lsdException w:name="heading 9" w:uiPriority="9" w:qFormat="1"/>
+    <w:lsdException w:name="toc 1" w:uiPriority="39"/>
+    <w:lsdException w:name="toc 2" w:uiPriority="39"/>
+    <w:lsdException w:name="toc 3" w:uiPriority="39"/>
+    <w:lsdException w:name="toc 4" w:uiPriority="39"/>
+    <w:lsdException w:name="toc 5" w:uiPriority="39"/>
+    <w:lsdException w:name="toc 6" w:uiPriority="39"/>
+    <w:lsdException w:name="toc 7" w:uiPriority="39"/>
+    <w:lsdException w:name="toc 8" w:uiPriority="39"/>
+    <w:lsdException w:name="toc 9" w:uiPriority="39"/>
+    <w:lsdException w:name="caption" w:uiPriority="35" w:qFormat="1"/>
+    <w:lsdException w:name="Title" w:semiHidden="0" w:uiPriority="10" w:unhideWhenUsed="0" w:qFormat="1"/>
+    <w:lsdException w:name="Default Paragraph Font" w:uiPriority="1"/>
+    <w:lsdException w:name="Subtitle" w:semiHidden="0" w:uiPriority="11" w:unhideWhenUsed="0" w:qFormat="1"/>
+    <w:lsdException w:name="Strong" w:semiHidden="0" w:uiPriority="22" w:unhideWhenUsed="0" w:qFormat="1"/>
+    <w:lsdException w:name="Emphasis" w:semiHidden="0" w:uiPriority="20" w:unhideWhenUsed="0" w:qFormat="1"/>
+    <w:lsdException w:name="Table Grid" w:semiHidden="0" w:uiPriority="39" w:unhideWhenUsed="0"/>
+    <w:lsdException w:name="Placeholder Text" w:unhideWhenUsed="0"/>
+    <w:lsdException w:name="No Spacing" w:semiHidden="0" w:uiPriority="1" w:unhideWhenUsed="0" w:qFormat="1"/>
+    <w:lsdException w:name="Light Shading" w:semiHidden="0" w:uiPriority="60" w:unhideWhenUsed="0"/>
+    <w:lsdException w:name="Light List" w:semiHidden="0" w:uiPriority="61" w:unhideWhenUsed="0"/>
+    <w:lsdException w:name="Light Grid" w:semiHidden="0" w:uiPriority="62" w:unhideWhenUsed="0"/>
+    <w:lsdException w:name="Medium Shading 1" w:semiHidden="0" w:uiPriority="63" w:unhideWhenUsed="0"/>
+    <w:lsdException w:name="Medium Shading 2" w:semiHidden="0" w:uiPriority="64" w:unhideWhenUsed="0"/>
+    <w:lsdException w:name="Medium List 1" w:semiHidden="0" w:uiPriority="65" w:unhideWhenUsed="0"/>
+    <w:lsdException w:name="Medium List 2" w:semiHidden="0" w:uiPriority="66" w:unhideWhenUsed="0"/>
+    <w:lsdException w:name="Medium Grid 1" w:semiHidden="0" w:uiPriority="67" w:unhideWhenUsed="0"/>
+    <w:lsdException w:name="Medium Grid 2" w:semiHidden="0" w:uiPriority="68" w:unhideWhenUsed="0"/>
+    <w:lsdException w:name="Medium Grid 3" w:semiHidden="0" w:uiPriority="69" w:unhideWhenUsed="0"/>
+    <w:lsdException w:name="Dark List" w:semiHidden="0" w:uiPriority="70" w:unhideWhenUsed="0"/>
+    <w:lsdException w:name="Colorful Shading" w:semiHidden="0" w:uiPriority="71" w:unhideWhenUsed="0"/>
+    <w:lsdException w:name="Colorful List" w:semiHidden="0" w:uiPriority="72" w:unhideWhenUsed="0"/>
+    <w:lsdException w:name="Colorful Grid" w:semiHidden="0" w:uiPriority="73" w:unhideWhenUsed="0"/>
+    <w:lsdException w:name="Light Shading Accent 1" w:semiHidden="0" w:uiPriority="60" w:unhideWhenUsed="0"/>
+    <w:lsdException w:name="Light List Accent 1" w:semiHidden="0" w:uiPriority="61" w:unhideWhenUsed="0"/>
+    <w:lsdException w:name="Light Grid Accent 1" w:semiHidden="0" w:uiPriority="62" w:unhideWhenUsed="0"/>
+    <w:lsdException w:name="Medium Shading 1 Accent 1" w:semiHidden="0" w:uiPriority="63" w:unhideWhenUsed="0"/>
+    <w:lsdException w:name="Medium Shading 2 Accent 1" w:semiHidden="0" w:uiPriority="64" w:unhideWhenUsed="0"/>
+    <w:lsdException w:name="Medium List 1 Accent 1" w:semiHidden="0" w:uiPriority="65" w:unhideWhenUsed="0"/>
+    <w:lsdException w:name="Revision" w:unhideWhenUsed="0"/>
+    <w:lsdException w:name="List Paragraph" w:semiHidden="0" w:uiPriority="34" w:unhideWhenUsed="0" w:qFormat="1"/>
+    <w:lsdException w:name="Quote" w:semiHidden="0" w:uiPriority="29" w:unhideWhenUsed="0" w:qFormat="1"/>
+    <w:lsdException w:name="Intense Quote" w:semiHidden="0" w:uiPriority="30" w:unhideWhenUsed="0" w:qFormat="1"/>
+    <w:lsdException w:name="Medium List 2 Accent 1" w:semiHidden="0" w:uiPriority="66" w:unhideWhenUsed="0"/>
+    <w:lsdException w:name="Medium Grid 1 Accent 1" w:semiHidden="0" w:uiPriority="67" w:unhideWhenUsed="0"/>
+    <w:lsdException w:name="Medium Grid 2 Accent 1" w:semiHidden="0" w:uiPriority="68" w:unhideWhenUsed="0"/>
+    <w:lsdException w:name="Medium Grid 3 Accent 1" w:semiHidden="0" w:uiPriority="69" w:unhideWhenUsed="0"/>
+    <w:lsdException w:name="Dark List Accent 1" w:semiHidden="0" w:uiPriority="70" w:unhideWhenUsed="0"/>
+    <w:lsdException w:name="Colorful Shading Accent 1" w:semiHidden="0" w:uiPriority="71" w:unhideWhenUsed="0"/>
+    <w:lsdException w:name="Colorful List Accent 1" w:semiHidden="0" w:uiPriority="72" w:unhideWhenUsed="0"/>
+    <w:lsdException w:name="Colorful Grid Accent 1" w:semiHidden="0" w:uiPriority="73" w:unhideWhenUsed="0"/>
+    <w:lsdException w:name="Light Shading Accent 2" w:semiHidden="0" w:uiPriority="60" w:unhideWhenUsed="0"/>
+    <w:lsdException w:name="Light List Accent 2" w:semiHidden="0" w:uiPriority="61" w:unhideWhenUsed="0"/>
+    <w:lsdException w:name="Light Grid Accent 2" w:semiHidden="0" w:uiPriority="62" w:unhideWhenUsed="0"/>
+    <w:lsdException w:name="Medium Shading 1 Accent 2" w:semiHidden="0" w:uiPriority="63" w:unhideWhenUsed="0"/>
+    <w:lsdException w:name="Medium Shading 2 Accent 2" w:semiHidden="0" w:uiPriority="64" w:unhideWhenUsed="0"/>
+    <w:lsdException w:name="Medium List 1 Accent 2" w:semiHidden="0" w:uiPriority="65" w:unhideWhenUsed="0"/>
+    <w:lsdException w:name="Medium List 2 Accent 2" w:semiHidden="0" w:uiPriority="66" w:unhideWhenUsed="0"/>
+    <w:lsdException w:name="Medium Grid 1 Accent 2" w:semiHidden="0" w:uiPriority="67" w:unhideWhenUsed="0"/>
+    <w:lsdException w:name="Medium Grid 2 Accent 2" w:semiHidden="0" w:uiPriority="68" w:unhideWhenUsed="0"/>
+    <w:lsdException w:name="Medium Grid 3 Accent 2" w:semiHidden="0" w:uiPriority="69" w:unhideWhenUsed="0"/>
+    <w:lsdException w:name="Dark List Accent 2" w:semiHidden="0" w:uiPriority="70" w:unhideWhenUsed="0"/>
+    <w:lsdException w:name="Colorful Shading Accent 2" w:semiHidden="0" w:uiPriority="71" w:unhideWhenUsed="0"/>
+    <w:lsdException w:name="Colorful List Accent 2" w:semiHidden="0" w:uiPriority="72" w:unhideWhenUsed="0"/>
+    <w:lsdException w:name="Colorful Grid Accent 2" w:semiHidden="0" w:uiPriority="73" w:unhideWhenUsed="0"/>
+    <w:lsdException w:name="Light Shading Accent 3" w:semiHidden="0" w:uiPriority="60" w:unhideWhenUsed="0"/>
+    <w:lsdException w:name="Light List Accent 3" w:semiHidden="0" w:uiPriority="61" w:unhideWhenUsed="0"/>
+    <w:lsdException w:name="Light Grid Accent 3" w:semiHidden="0" w:uiPriority="62" w:unhideWhenUsed="0"/>
+    <w:lsdException w:name="Medium Shading 1 Accent 3" w:semiHidden="0" w:uiPriority="63" w:unhideWhenUsed="0"/>
+    <w:lsdException w:name="Medium Shading 2 Accent 3" w:semiHidden="0" w:uiPriority="64" w:unhideWhenUsed="0"/>
+    <w:lsdException w:name="Medium List 1 Accent 3" w:semiHidden="0" w:uiPriority="65" w:unhideWhenUsed="0"/>
+    <w:lsdException w:name="Medium List 2 Accent 3" w:semiHidden="0" w:uiPriority="66" w:unhideWhenUsed="0"/>
+    <w:lsdException w:name="Medium Grid 1 Accent 3" w:semiHidden="0" w:uiPriority="67" w:unhideWhenUsed="0"/>
+    <w:lsdException w:name="Medium Grid 2 Accent 3" w:semiHidden="0" w:uiPriority="68" w:unhideWhenUsed="0"/>
+    <w:lsdException w:name="Medium Grid 3 Accent 3" w:semiHidden="0" w:uiPriority="69" w:unhideWhenUsed="0"/>
+    <w:lsdException w:name="Dark List Accent 3" w:semiHidden="0" w:uiPriority="70" w:unhideWhenUsed="0"/>
+    <w:lsdException w:name="Colorful Shading Accent 3" w:semiHidden="0" w:uiPriority="71" w:unhideWhenUsed="0"/>
+    <w:lsdException w:name="Colorful List Accent 3" w:semiHidden="0" w:uiPriority="72" w:unhideWhenUsed="0"/>
+    <w:lsdException w:name="Colorful Grid Accent 3" w:semiHidden="0" w:uiPriority="73" w:unhideWhenUsed="0"/>
+    <w:lsdException w:name="Light Shading Accent 4" w:semiHidden="0" w:uiPriority="60" w:unhideWhenUsed="0"/>
+    <w:lsdException w:name="Light List Accent 4" w:semiHidden="0" w:uiPriority="61" w:unhideWhenUsed="0"/>
+    <w:lsdException w:name="Light Grid Accent 4" w:semiHidden="0" w:uiPriority="62" w:unhideWhenUsed="0"/>
+    <w:lsdException w:name="Medium Shading 1 Accent 4" w:semiHidden="0" w:uiPriority="63" w:unhideWhenUsed="0"/>
+    <w:lsdException w:name="Medium Shading 2 Accent 4" w:semiHidden="0" w:uiPriority="64" w:unhideWhenUsed="0"/>
+    <w:lsdException w:name="Medium List 1 Accent 4" w:semiHidden="0" w:uiPriority="65" w:unhideWhenUsed="0"/>
+    <w:lsdException w:name="Medium List 2 Accent 4" w:semiHidden="0" w:uiPriority="66" w:unhideWhenUsed="0"/>
+    <w:lsdException w:name="Medium Grid 1 Accent 4" w:semiHidden="0" w:uiPriority="67" w:unhideWhenUsed="0"/>
+    <w:lsdException w:name="Medium Grid 2 Accent 4" w:semiHidden="0" w:uiPriority="68" w:unhideWhenUsed="0"/>
+    <w:lsdException w:name="Medium Grid 3 Accent 4" w:semiHidden="0" w:uiPriority="69" w:unhideWhenUsed="0"/>
+    <w:lsdException w:name="Dark List Accent 4" w:semiHidden="0" w:uiPriority="70" w:unhideWhenUsed="0"/>
+    <w:lsdException w:name="Colorful Shading Accent 4" w:semiHidden="0" w:uiPriority="71" w:unhideWhenUsed="0"/>
+    <w:lsdException w:name="Colorful List Accent 4" w:semiHidden="0" w:uiPriority="72" w:unhideWhenUsed="0"/>
+    <w:lsdException w:name="Colorful Grid Accent 4" w:semiHidden="0" w:uiPriority="73" w:unhideWhenUsed="0"/>
+    <w:lsdException w:name="Light Shading Accent 5" w:semiHidden="0" w:uiPriority="60" w:unhideWhenUsed="0"/>
+    <w:lsdException w:name="Light List Accent 5" w:semiHidden="0" w:uiPriority="61" w:unhideWhenUsed="0"/>
+    <w:lsdException w:name="Light Grid Accent 5" w:semiHidden="0" w:uiPriority="62" w:unhideWhenUsed="0"/>
+    <w:lsdException w:name="Medium Shading 1 Accent 5" w:semiHidden="0" w:uiPriority="63" w:unhideWhenUsed="0"/>
+    <w:lsdException w:name="Medium Shading 2 Accent 5" w:semiHidden="0" w:uiPriority="64" w:unhideWhenUsed="0"/>
+    <w:lsdException w:name="Medium List 1 Accent 5" w:semiHidden="0" w:uiPriority="65" w:unhideWhenUsed="0"/>
+    <w:lsdException w:name="Medium List 2 Accent 5" w:semiHidden="0" w:uiPriority="66" w:unhideWhenUsed="0"/>
+    <w:lsdException w:name="Medium Grid 1 Accent 5" w:semiHidden="0" w:uiPriority="67" w:unhideWhenUsed="0"/>
+    <w:lsdException w:name="Medium Grid 2 Accent 5" w:semiHidden="0" w:uiPriority="68" w:unhideWhenUsed="0"/>
+    <w:lsdException w:name="Medium Grid 3 Accent 5" w:semiHidden="0" w:uiPriority="69" w:unhideWhenUsed="0"/>
+    <w:lsdException w:name="Dark List Accent 5" w:semiHidden="0" w:uiPriority="70" w:unhideWhenUsed="0"/>
+    <w:lsdException w:name="Colorful Shading Accent 5" w:semiHidden="0" w:uiPriority="71" w:unhideWhenUsed="0"/>
+    <w:lsdException w:name="Colorful List Accent 5" w:semiHidden="0" w:uiPriority="72" w:unhideWhenUsed="0"/>
+    <w:lsdException w:name="Colorful Grid Accent 5" w:semiHidden="0" w:uiPriority="73" w:unhideWhenUsed="0"/>
+    <w:lsdException w:name="Light Shading Accent 6" w:semiHidden="0" w:uiPriority="60" w:unhideWhenUsed="0"/>
+    <w:lsdException w:name="Light List Accent 6" w:semiHidden="0" w:uiPriority="61" w:unhideWhenUsed="0"/>
+    <w:lsdException w:name="Light Grid Accent 6" w:semiHidden="0" w:uiPriority="62" w:unhideWhenUsed="0"/>
+    <w:lsdException w:name="Medium Shading 1 Accent 6" w:semiHidden="0" w:uiPriority="63" w:unhideWhenUsed="0"/>
+    <w:lsdException w:name="Medium Shading 2 Accent 6" w:semiHidden="0" w:uiPriority="64" w:unhideWhenUsed="0"/>
+    <w:lsdException w:name="Medium List 1 Accent 6" w:semiHidden="0" w:uiPriority="65" w:unhideWhenUsed="0"/>
+    <w:lsdException w:name="Medium List 2 Accent 6" w:semiHidden="0" w:uiPriority="66" w:unhideWhenUsed="0"/>
+    <w:lsdException w:name="Medium Grid 1 Accent 6" w:semiHidden="0" w:uiPriority="67" w:unhideWhenUsed="0"/>
+    <w:lsdException w:name="Medium Grid 2 Accent 6" w:semiHidden="0" w:uiPriority="68" w:unhideWhenUsed="0"/>
+    <w:lsdException w:name="Medium Grid 3 Accent 6" w:semiHidden="0" w:uiPriority="69" w:unhideWhenUsed="0"/>
+    <w:lsdException w:name="Dark List Accent 6" w:semiHidden="0" w:uiPriority="70" w:unhideWhenUsed="0"/>
+    <w:lsdException w:name="Colorful Shading Accent 6" w:semiHidden="0" w:uiPriority="71" w:unhideWhenUsed="0"/>
+    <w:lsdException w:name="Colorful List Accent 6" w:semiHidden="0" w:uiPriority="72" w:unhideWhenUsed="0"/>
+    <w:lsdException w:name="Colorful Grid Accent 6" w:semiHidden="0" w:uiPriority="73" w:unhideWhenUsed="0"/>
+    <w:lsdException w:name="Subtle Emphasis" w:semiHidden="0" w:uiPriority="19" w:unhideWhenUsed="0" w:qFormat="1"/>
+    <w:lsdException w:name="Intense Emphasis" w:semiHidden="0" w:uiPriority="21" w:unhideWhenUsed="0" w:qFormat="1"/>
+    <w:lsdException w:name="Subtle Reference" w:semiHidden="0" w:uiPriority="31" w:unhideWhenUsed="0" w:qFormat="1"/>
+    <w:lsdException w:name="Intense Reference" w:semiHidden="0" w:uiPriority="32" w:unhideWhenUsed="0" w:qFormat="1"/>
+    <w:lsdException w:name="Book Title" w:semiHidden="0" w:uiPriority="33" w:unhideWhenUsed="0" w:qFormat="1"/>
+    <w:lsdException w:name="Bibliography" w:uiPriority="37"/>
+    <w:lsdException w:name="TOC Heading" w:uiPriority="39" w:qFormat="1"/>
   </w:latentStyles>
   <w:style w:type="paragraph" w:default="1" w:styleId="a">
     <w:name w:val="Normal"/>
@@ -830,7 +616,305 @@
     </w:rPr>
   </w:style>
   <w:style w:type="character" w:customStyle="1" w:styleId="a4">
-    <w:name w:val="Заголовок Знак"/>
+    <w:name w:val="Название Знак"/>
+    <w:basedOn w:val="a0"/>
+    <w:link w:val="a3"/>
+    <w:uiPriority w:val="10"/>
+    <w:rsid w:val="00466BA6"/>
+    <w:rPr>
+      <w:rFonts w:eastAsiaTheme="majorEastAsia" w:cstheme="majorBidi"/>
+      <w:b/>
+      <w:spacing w:val="-10"/>
+      <w:kern w:val="28"/>
+      <w:sz w:val="28"/>
+      <w:szCs w:val="56"/>
+    </w:rPr>
+  </w:style>
+  <w:style w:type="character" w:customStyle="1" w:styleId="20">
+    <w:name w:val="Заголовок 2 Знак"/>
+    <w:basedOn w:val="a0"/>
+    <w:link w:val="2"/>
+    <w:uiPriority w:val="9"/>
+    <w:rsid w:val="005A6657"/>
+    <w:rPr>
+      <w:rFonts w:eastAsiaTheme="majorEastAsia" w:cstheme="majorBidi"/>
+      <w:b/>
+      <w:sz w:val="32"/>
+      <w:szCs w:val="26"/>
+    </w:rPr>
+  </w:style>
+  <w:style w:type="character" w:customStyle="1" w:styleId="30">
+    <w:name w:val="Заголовок 3 Знак"/>
+    <w:basedOn w:val="a0"/>
+    <w:link w:val="3"/>
+    <w:uiPriority w:val="9"/>
+    <w:rsid w:val="00043994"/>
+    <w:rPr>
+      <w:rFonts w:eastAsiaTheme="majorEastAsia" w:cstheme="majorBidi"/>
+      <w:b/>
+      <w:color w:val="1F3763" w:themeColor="accent1" w:themeShade="7F"/>
+      <w:sz w:val="28"/>
+    </w:rPr>
+  </w:style>
+</w:styles>
+</file>
+
+<file path=word/stylesWithEffects.xml><?xml version="1.0" encoding="utf-8"?>
+<w:styles xmlns:wpc="http://schemas.microsoft.com/office/word/2010/wordprocessingCanvas" xmlns:mc="http://schemas.openxmlformats.org/markup-compatibility/2006" xmlns:o="urn:schemas-microsoft-com:office:office" xmlns:r="http://schemas.openxmlformats.org/officeDocument/2006/relationships" xmlns:m="http://schemas.openxmlformats.org/officeDocument/2006/math" xmlns:v="urn:schemas-microsoft-com:vml" xmlns:wp14="http://schemas.microsoft.com/office/word/2010/wordprocessingDrawing" xmlns:wp="http://schemas.openxmlformats.org/drawingml/2006/wordprocessingDrawing" xmlns:w10="urn:schemas-microsoft-com:office:word" xmlns:w="http://schemas.openxmlformats.org/wordprocessingml/2006/main" xmlns:w14="http://schemas.microsoft.com/office/word/2010/wordml" xmlns:wpg="http://schemas.microsoft.com/office/word/2010/wordprocessingGroup" xmlns:wpi="http://schemas.microsoft.com/office/word/2010/wordprocessingInk" xmlns:wne="http://schemas.microsoft.com/office/word/2006/wordml" xmlns:wps="http://schemas.microsoft.com/office/word/2010/wordprocessingShape" mc:Ignorable="w14 wp14">
+  <w:docDefaults>
+    <w:rPrDefault>
+      <w:rPr>
+        <w:rFonts w:ascii="Arial" w:eastAsiaTheme="minorHAnsi" w:hAnsi="Arial" w:cs="Arial"/>
+        <w:sz w:val="24"/>
+        <w:szCs w:val="24"/>
+        <w:lang w:val="ru-RU" w:eastAsia="en-US" w:bidi="ar-SA"/>
+      </w:rPr>
+    </w:rPrDefault>
+    <w:pPrDefault>
+      <w:pPr>
+        <w:spacing w:after="160" w:line="259" w:lineRule="auto"/>
+      </w:pPr>
+    </w:pPrDefault>
+  </w:docDefaults>
+  <w:latentStyles w:defLockedState="0" w:defUIPriority="99" w:defSemiHidden="1" w:defUnhideWhenUsed="1" w:defQFormat="0" w:count="267">
+    <w:lsdException w:name="Normal" w:semiHidden="0" w:uiPriority="0" w:unhideWhenUsed="0" w:qFormat="1"/>
+    <w:lsdException w:name="heading 1" w:semiHidden="0" w:uiPriority="9" w:unhideWhenUsed="0" w:qFormat="1"/>
+    <w:lsdException w:name="heading 2" w:uiPriority="9" w:qFormat="1"/>
+    <w:lsdException w:name="heading 3" w:uiPriority="9" w:qFormat="1"/>
+    <w:lsdException w:name="heading 4" w:uiPriority="9" w:qFormat="1"/>
+    <w:lsdException w:name="heading 5" w:uiPriority="9" w:qFormat="1"/>
+    <w:lsdException w:name="heading 6" w:uiPriority="9" w:qFormat="1"/>
+    <w:lsdException w:name="heading 7" w:uiPriority="9" w:qFormat="1"/>
+    <w:lsdException w:name="heading 8" w:uiPriority="9" w:qFormat="1"/>
+    <w:lsdException w:name="heading 9" w:uiPriority="9" w:qFormat="1"/>
+    <w:lsdException w:name="toc 1" w:uiPriority="39"/>
+    <w:lsdException w:name="toc 2" w:uiPriority="39"/>
+    <w:lsdException w:name="toc 3" w:uiPriority="39"/>
+    <w:lsdException w:name="toc 4" w:uiPriority="39"/>
+    <w:lsdException w:name="toc 5" w:uiPriority="39"/>
+    <w:lsdException w:name="toc 6" w:uiPriority="39"/>
+    <w:lsdException w:name="toc 7" w:uiPriority="39"/>
+    <w:lsdException w:name="toc 8" w:uiPriority="39"/>
+    <w:lsdException w:name="toc 9" w:uiPriority="39"/>
+    <w:lsdException w:name="caption" w:uiPriority="35" w:qFormat="1"/>
+    <w:lsdException w:name="Title" w:semiHidden="0" w:uiPriority="10" w:unhideWhenUsed="0" w:qFormat="1"/>
+    <w:lsdException w:name="Default Paragraph Font" w:uiPriority="1"/>
+    <w:lsdException w:name="Subtitle" w:semiHidden="0" w:uiPriority="11" w:unhideWhenUsed="0" w:qFormat="1"/>
+    <w:lsdException w:name="Strong" w:semiHidden="0" w:uiPriority="22" w:unhideWhenUsed="0" w:qFormat="1"/>
+    <w:lsdException w:name="Emphasis" w:semiHidden="0" w:uiPriority="20" w:unhideWhenUsed="0" w:qFormat="1"/>
+    <w:lsdException w:name="Table Grid" w:semiHidden="0" w:uiPriority="39" w:unhideWhenUsed="0"/>
+    <w:lsdException w:name="Placeholder Text" w:unhideWhenUsed="0"/>
+    <w:lsdException w:name="No Spacing" w:semiHidden="0" w:uiPriority="1" w:unhideWhenUsed="0" w:qFormat="1"/>
+    <w:lsdException w:name="Light Shading" w:semiHidden="0" w:uiPriority="60" w:unhideWhenUsed="0"/>
+    <w:lsdException w:name="Light List" w:semiHidden="0" w:uiPriority="61" w:unhideWhenUsed="0"/>
+    <w:lsdException w:name="Light Grid" w:semiHidden="0" w:uiPriority="62" w:unhideWhenUsed="0"/>
+    <w:lsdException w:name="Medium Shading 1" w:semiHidden="0" w:uiPriority="63" w:unhideWhenUsed="0"/>
+    <w:lsdException w:name="Medium Shading 2" w:semiHidden="0" w:uiPriority="64" w:unhideWhenUsed="0"/>
+    <w:lsdException w:name="Medium List 1" w:semiHidden="0" w:uiPriority="65" w:unhideWhenUsed="0"/>
+    <w:lsdException w:name="Medium List 2" w:semiHidden="0" w:uiPriority="66" w:unhideWhenUsed="0"/>
+    <w:lsdException w:name="Medium Grid 1" w:semiHidden="0" w:uiPriority="67" w:unhideWhenUsed="0"/>
+    <w:lsdException w:name="Medium Grid 2" w:semiHidden="0" w:uiPriority="68" w:unhideWhenUsed="0"/>
+    <w:lsdException w:name="Medium Grid 3" w:semiHidden="0" w:uiPriority="69" w:unhideWhenUsed="0"/>
+    <w:lsdException w:name="Dark List" w:semiHidden="0" w:uiPriority="70" w:unhideWhenUsed="0"/>
+    <w:lsdException w:name="Colorful Shading" w:semiHidden="0" w:uiPriority="71" w:unhideWhenUsed="0"/>
+    <w:lsdException w:name="Colorful List" w:semiHidden="0" w:uiPriority="72" w:unhideWhenUsed="0"/>
+    <w:lsdException w:name="Colorful Grid" w:semiHidden="0" w:uiPriority="73" w:unhideWhenUsed="0"/>
+    <w:lsdException w:name="Light Shading Accent 1" w:semiHidden="0" w:uiPriority="60" w:unhideWhenUsed="0"/>
+    <w:lsdException w:name="Light List Accent 1" w:semiHidden="0" w:uiPriority="61" w:unhideWhenUsed="0"/>
+    <w:lsdException w:name="Light Grid Accent 1" w:semiHidden="0" w:uiPriority="62" w:unhideWhenUsed="0"/>
+    <w:lsdException w:name="Medium Shading 1 Accent 1" w:semiHidden="0" w:uiPriority="63" w:unhideWhenUsed="0"/>
+    <w:lsdException w:name="Medium Shading 2 Accent 1" w:semiHidden="0" w:uiPriority="64" w:unhideWhenUsed="0"/>
+    <w:lsdException w:name="Medium List 1 Accent 1" w:semiHidden="0" w:uiPriority="65" w:unhideWhenUsed="0"/>
+    <w:lsdException w:name="Revision" w:unhideWhenUsed="0"/>
+    <w:lsdException w:name="List Paragraph" w:semiHidden="0" w:uiPriority="34" w:unhideWhenUsed="0" w:qFormat="1"/>
+    <w:lsdException w:name="Quote" w:semiHidden="0" w:uiPriority="29" w:unhideWhenUsed="0" w:qFormat="1"/>
+    <w:lsdException w:name="Intense Quote" w:semiHidden="0" w:uiPriority="30" w:unhideWhenUsed="0" w:qFormat="1"/>
+    <w:lsdException w:name="Medium List 2 Accent 1" w:semiHidden="0" w:uiPriority="66" w:unhideWhenUsed="0"/>
+    <w:lsdException w:name="Medium Grid 1 Accent 1" w:semiHidden="0" w:uiPriority="67" w:unhideWhenUsed="0"/>
+    <w:lsdException w:name="Medium Grid 2 Accent 1" w:semiHidden="0" w:uiPriority="68" w:unhideWhenUsed="0"/>
+    <w:lsdException w:name="Medium Grid 3 Accent 1" w:semiHidden="0" w:uiPriority="69" w:unhideWhenUsed="0"/>
+    <w:lsdException w:name="Dark List Accent 1" w:semiHidden="0" w:uiPriority="70" w:unhideWhenUsed="0"/>
+    <w:lsdException w:name="Colorful Shading Accent 1" w:semiHidden="0" w:uiPriority="71" w:unhideWhenUsed="0"/>
+    <w:lsdException w:name="Colorful List Accent 1" w:semiHidden="0" w:uiPriority="72" w:unhideWhenUsed="0"/>
+    <w:lsdException w:name="Colorful Grid Accent 1" w:semiHidden="0" w:uiPriority="73" w:unhideWhenUsed="0"/>
+    <w:lsdException w:name="Light Shading Accent 2" w:semiHidden="0" w:uiPriority="60" w:unhideWhenUsed="0"/>
+    <w:lsdException w:name="Light List Accent 2" w:semiHidden="0" w:uiPriority="61" w:unhideWhenUsed="0"/>
+    <w:lsdException w:name="Light Grid Accent 2" w:semiHidden="0" w:uiPriority="62" w:unhideWhenUsed="0"/>
+    <w:lsdException w:name="Medium Shading 1 Accent 2" w:semiHidden="0" w:uiPriority="63" w:unhideWhenUsed="0"/>
+    <w:lsdException w:name="Medium Shading 2 Accent 2" w:semiHidden="0" w:uiPriority="64" w:unhideWhenUsed="0"/>
+    <w:lsdException w:name="Medium List 1 Accent 2" w:semiHidden="0" w:uiPriority="65" w:unhideWhenUsed="0"/>
+    <w:lsdException w:name="Medium List 2 Accent 2" w:semiHidden="0" w:uiPriority="66" w:unhideWhenUsed="0"/>
+    <w:lsdException w:name="Medium Grid 1 Accent 2" w:semiHidden="0" w:uiPriority="67" w:unhideWhenUsed="0"/>
+    <w:lsdException w:name="Medium Grid 2 Accent 2" w:semiHidden="0" w:uiPriority="68" w:unhideWhenUsed="0"/>
+    <w:lsdException w:name="Medium Grid 3 Accent 2" w:semiHidden="0" w:uiPriority="69" w:unhideWhenUsed="0"/>
+    <w:lsdException w:name="Dark List Accent 2" w:semiHidden="0" w:uiPriority="70" w:unhideWhenUsed="0"/>
+    <w:lsdException w:name="Colorful Shading Accent 2" w:semiHidden="0" w:uiPriority="71" w:unhideWhenUsed="0"/>
+    <w:lsdException w:name="Colorful List Accent 2" w:semiHidden="0" w:uiPriority="72" w:unhideWhenUsed="0"/>
+    <w:lsdException w:name="Colorful Grid Accent 2" w:semiHidden="0" w:uiPriority="73" w:unhideWhenUsed="0"/>
+    <w:lsdException w:name="Light Shading Accent 3" w:semiHidden="0" w:uiPriority="60" w:unhideWhenUsed="0"/>
+    <w:lsdException w:name="Light List Accent 3" w:semiHidden="0" w:uiPriority="61" w:unhideWhenUsed="0"/>
+    <w:lsdException w:name="Light Grid Accent 3" w:semiHidden="0" w:uiPriority="62" w:unhideWhenUsed="0"/>
+    <w:lsdException w:name="Medium Shading 1 Accent 3" w:semiHidden="0" w:uiPriority="63" w:unhideWhenUsed="0"/>
+    <w:lsdException w:name="Medium Shading 2 Accent 3" w:semiHidden="0" w:uiPriority="64" w:unhideWhenUsed="0"/>
+    <w:lsdException w:name="Medium List 1 Accent 3" w:semiHidden="0" w:uiPriority="65" w:unhideWhenUsed="0"/>
+    <w:lsdException w:name="Medium List 2 Accent 3" w:semiHidden="0" w:uiPriority="66" w:unhideWhenUsed="0"/>
+    <w:lsdException w:name="Medium Grid 1 Accent 3" w:semiHidden="0" w:uiPriority="67" w:unhideWhenUsed="0"/>
+    <w:lsdException w:name="Medium Grid 2 Accent 3" w:semiHidden="0" w:uiPriority="68" w:unhideWhenUsed="0"/>
+    <w:lsdException w:name="Medium Grid 3 Accent 3" w:semiHidden="0" w:uiPriority="69" w:unhideWhenUsed="0"/>
+    <w:lsdException w:name="Dark List Accent 3" w:semiHidden="0" w:uiPriority="70" w:unhideWhenUsed="0"/>
+    <w:lsdException w:name="Colorful Shading Accent 3" w:semiHidden="0" w:uiPriority="71" w:unhideWhenUsed="0"/>
+    <w:lsdException w:name="Colorful List Accent 3" w:semiHidden="0" w:uiPriority="72" w:unhideWhenUsed="0"/>
+    <w:lsdException w:name="Colorful Grid Accent 3" w:semiHidden="0" w:uiPriority="73" w:unhideWhenUsed="0"/>
+    <w:lsdException w:name="Light Shading Accent 4" w:semiHidden="0" w:uiPriority="60" w:unhideWhenUsed="0"/>
+    <w:lsdException w:name="Light List Accent 4" w:semiHidden="0" w:uiPriority="61" w:unhideWhenUsed="0"/>
+    <w:lsdException w:name="Light Grid Accent 4" w:semiHidden="0" w:uiPriority="62" w:unhideWhenUsed="0"/>
+    <w:lsdException w:name="Medium Shading 1 Accent 4" w:semiHidden="0" w:uiPriority="63" w:unhideWhenUsed="0"/>
+    <w:lsdException w:name="Medium Shading 2 Accent 4" w:semiHidden="0" w:uiPriority="64" w:unhideWhenUsed="0"/>
+    <w:lsdException w:name="Medium List 1 Accent 4" w:semiHidden="0" w:uiPriority="65" w:unhideWhenUsed="0"/>
+    <w:lsdException w:name="Medium List 2 Accent 4" w:semiHidden="0" w:uiPriority="66" w:unhideWhenUsed="0"/>
+    <w:lsdException w:name="Medium Grid 1 Accent 4" w:semiHidden="0" w:uiPriority="67" w:unhideWhenUsed="0"/>
+    <w:lsdException w:name="Medium Grid 2 Accent 4" w:semiHidden="0" w:uiPriority="68" w:unhideWhenUsed="0"/>
+    <w:lsdException w:name="Medium Grid 3 Accent 4" w:semiHidden="0" w:uiPriority="69" w:unhideWhenUsed="0"/>
+    <w:lsdException w:name="Dark List Accent 4" w:semiHidden="0" w:uiPriority="70" w:unhideWhenUsed="0"/>
+    <w:lsdException w:name="Colorful Shading Accent 4" w:semiHidden="0" w:uiPriority="71" w:unhideWhenUsed="0"/>
+    <w:lsdException w:name="Colorful List Accent 4" w:semiHidden="0" w:uiPriority="72" w:unhideWhenUsed="0"/>
+    <w:lsdException w:name="Colorful Grid Accent 4" w:semiHidden="0" w:uiPriority="73" w:unhideWhenUsed="0"/>
+    <w:lsdException w:name="Light Shading Accent 5" w:semiHidden="0" w:uiPriority="60" w:unhideWhenUsed="0"/>
+    <w:lsdException w:name="Light List Accent 5" w:semiHidden="0" w:uiPriority="61" w:unhideWhenUsed="0"/>
+    <w:lsdException w:name="Light Grid Accent 5" w:semiHidden="0" w:uiPriority="62" w:unhideWhenUsed="0"/>
+    <w:lsdException w:name="Medium Shading 1 Accent 5" w:semiHidden="0" w:uiPriority="63" w:unhideWhenUsed="0"/>
+    <w:lsdException w:name="Medium Shading 2 Accent 5" w:semiHidden="0" w:uiPriority="64" w:unhideWhenUsed="0"/>
+    <w:lsdException w:name="Medium List 1 Accent 5" w:semiHidden="0" w:uiPriority="65" w:unhideWhenUsed="0"/>
+    <w:lsdException w:name="Medium List 2 Accent 5" w:semiHidden="0" w:uiPriority="66" w:unhideWhenUsed="0"/>
+    <w:lsdException w:name="Medium Grid 1 Accent 5" w:semiHidden="0" w:uiPriority="67" w:unhideWhenUsed="0"/>
+    <w:lsdException w:name="Medium Grid 2 Accent 5" w:semiHidden="0" w:uiPriority="68" w:unhideWhenUsed="0"/>
+    <w:lsdException w:name="Medium Grid 3 Accent 5" w:semiHidden="0" w:uiPriority="69" w:unhideWhenUsed="0"/>
+    <w:lsdException w:name="Dark List Accent 5" w:semiHidden="0" w:uiPriority="70" w:unhideWhenUsed="0"/>
+    <w:lsdException w:name="Colorful Shading Accent 5" w:semiHidden="0" w:uiPriority="71" w:unhideWhenUsed="0"/>
+    <w:lsdException w:name="Colorful List Accent 5" w:semiHidden="0" w:uiPriority="72" w:unhideWhenUsed="0"/>
+    <w:lsdException w:name="Colorful Grid Accent 5" w:semiHidden="0" w:uiPriority="73" w:unhideWhenUsed="0"/>
+    <w:lsdException w:name="Light Shading Accent 6" w:semiHidden="0" w:uiPriority="60" w:unhideWhenUsed="0"/>
+    <w:lsdException w:name="Light List Accent 6" w:semiHidden="0" w:uiPriority="61" w:unhideWhenUsed="0"/>
+    <w:lsdException w:name="Light Grid Accent 6" w:semiHidden="0" w:uiPriority="62" w:unhideWhenUsed="0"/>
+    <w:lsdException w:name="Medium Shading 1 Accent 6" w:semiHidden="0" w:uiPriority="63" w:unhideWhenUsed="0"/>
+    <w:lsdException w:name="Medium Shading 2 Accent 6" w:semiHidden="0" w:uiPriority="64" w:unhideWhenUsed="0"/>
+    <w:lsdException w:name="Medium List 1 Accent 6" w:semiHidden="0" w:uiPriority="65" w:unhideWhenUsed="0"/>
+    <w:lsdException w:name="Medium List 2 Accent 6" w:semiHidden="0" w:uiPriority="66" w:unhideWhenUsed="0"/>
+    <w:lsdException w:name="Medium Grid 1 Accent 6" w:semiHidden="0" w:uiPriority="67" w:unhideWhenUsed="0"/>
+    <w:lsdException w:name="Medium Grid 2 Accent 6" w:semiHidden="0" w:uiPriority="68" w:unhideWhenUsed="0"/>
+    <w:lsdException w:name="Medium Grid 3 Accent 6" w:semiHidden="0" w:uiPriority="69" w:unhideWhenUsed="0"/>
+    <w:lsdException w:name="Dark List Accent 6" w:semiHidden="0" w:uiPriority="70" w:unhideWhenUsed="0"/>
+    <w:lsdException w:name="Colorful Shading Accent 6" w:semiHidden="0" w:uiPriority="71" w:unhideWhenUsed="0"/>
+    <w:lsdException w:name="Colorful List Accent 6" w:semiHidden="0" w:uiPriority="72" w:unhideWhenUsed="0"/>
+    <w:lsdException w:name="Colorful Grid Accent 6" w:semiHidden="0" w:uiPriority="73" w:unhideWhenUsed="0"/>
+    <w:lsdException w:name="Subtle Emphasis" w:semiHidden="0" w:uiPriority="19" w:unhideWhenUsed="0" w:qFormat="1"/>
+    <w:lsdException w:name="Intense Emphasis" w:semiHidden="0" w:uiPriority="21" w:unhideWhenUsed="0" w:qFormat="1"/>
+    <w:lsdException w:name="Subtle Reference" w:semiHidden="0" w:uiPriority="31" w:unhideWhenUsed="0" w:qFormat="1"/>
+    <w:lsdException w:name="Intense Reference" w:semiHidden="0" w:uiPriority="32" w:unhideWhenUsed="0" w:qFormat="1"/>
+    <w:lsdException w:name="Book Title" w:semiHidden="0" w:uiPriority="33" w:unhideWhenUsed="0" w:qFormat="1"/>
+    <w:lsdException w:name="Bibliography" w:uiPriority="37"/>
+    <w:lsdException w:name="TOC Heading" w:uiPriority="39" w:qFormat="1"/>
+  </w:latentStyles>
+  <w:style w:type="paragraph" w:default="1" w:styleId="a">
+    <w:name w:val="Normal"/>
+    <w:qFormat/>
+  </w:style>
+  <w:style w:type="paragraph" w:styleId="2">
+    <w:name w:val="heading 2"/>
+    <w:basedOn w:val="a"/>
+    <w:next w:val="a"/>
+    <w:link w:val="20"/>
+    <w:autoRedefine/>
+    <w:uiPriority w:val="9"/>
+    <w:unhideWhenUsed/>
+    <w:qFormat/>
+    <w:rsid w:val="005A6657"/>
+    <w:pPr>
+      <w:keepNext/>
+      <w:keepLines/>
+      <w:spacing w:before="40" w:after="0"/>
+      <w:outlineLvl w:val="1"/>
+    </w:pPr>
+    <w:rPr>
+      <w:rFonts w:eastAsiaTheme="majorEastAsia" w:cstheme="majorBidi"/>
+      <w:b/>
+      <w:sz w:val="32"/>
+      <w:szCs w:val="26"/>
+    </w:rPr>
+  </w:style>
+  <w:style w:type="paragraph" w:styleId="3">
+    <w:name w:val="heading 3"/>
+    <w:basedOn w:val="a"/>
+    <w:next w:val="a"/>
+    <w:link w:val="30"/>
+    <w:autoRedefine/>
+    <w:uiPriority w:val="9"/>
+    <w:unhideWhenUsed/>
+    <w:qFormat/>
+    <w:rsid w:val="00043994"/>
+    <w:pPr>
+      <w:keepNext/>
+      <w:keepLines/>
+      <w:spacing w:before="40" w:after="0"/>
+      <w:outlineLvl w:val="2"/>
+    </w:pPr>
+    <w:rPr>
+      <w:rFonts w:eastAsiaTheme="majorEastAsia" w:cstheme="majorBidi"/>
+      <w:b/>
+      <w:color w:val="1F3763" w:themeColor="accent1" w:themeShade="7F"/>
+      <w:sz w:val="28"/>
+    </w:rPr>
+  </w:style>
+  <w:style w:type="character" w:default="1" w:styleId="a0">
+    <w:name w:val="Default Paragraph Font"/>
+    <w:uiPriority w:val="1"/>
+    <w:semiHidden/>
+    <w:unhideWhenUsed/>
+  </w:style>
+  <w:style w:type="table" w:default="1" w:styleId="a1">
+    <w:name w:val="Normal Table"/>
+    <w:uiPriority w:val="99"/>
+    <w:semiHidden/>
+    <w:unhideWhenUsed/>
+    <w:tblPr>
+      <w:tblInd w:w="0" w:type="dxa"/>
+      <w:tblCellMar>
+        <w:top w:w="0" w:type="dxa"/>
+        <w:left w:w="108" w:type="dxa"/>
+        <w:bottom w:w="0" w:type="dxa"/>
+        <w:right w:w="108" w:type="dxa"/>
+      </w:tblCellMar>
+    </w:tblPr>
+  </w:style>
+  <w:style w:type="numbering" w:default="1" w:styleId="a2">
+    <w:name w:val="No List"/>
+    <w:uiPriority w:val="99"/>
+    <w:semiHidden/>
+    <w:unhideWhenUsed/>
+  </w:style>
+  <w:style w:type="paragraph" w:styleId="a3">
+    <w:name w:val="Title"/>
+    <w:basedOn w:val="a"/>
+    <w:next w:val="a"/>
+    <w:link w:val="a4"/>
+    <w:uiPriority w:val="10"/>
+    <w:qFormat/>
+    <w:rsid w:val="00466BA6"/>
+    <w:pPr>
+      <w:spacing w:after="0" w:line="240" w:lineRule="auto"/>
+      <w:contextualSpacing/>
+    </w:pPr>
+    <w:rPr>
+      <w:rFonts w:eastAsiaTheme="majorEastAsia" w:cstheme="majorBidi"/>
+      <w:b/>
+      <w:spacing w:val="-10"/>
+      <w:kern w:val="28"/>
+      <w:sz w:val="28"/>
+      <w:szCs w:val="56"/>
+    </w:rPr>
+  </w:style>
+  <w:style w:type="character" w:customStyle="1" w:styleId="a4">
+    <w:name w:val="Название Знак"/>
     <w:basedOn w:val="a0"/>
     <w:link w:val="a3"/>
     <w:uiPriority w:val="10"/>
@@ -916,7 +1000,7 @@
     </a:clrScheme>
     <a:fontScheme name="Стандартная">
       <a:majorFont>
-        <a:latin typeface="Calibri Light" panose="020F0302020204030204"/>
+        <a:latin typeface="Calibri Light"/>
         <a:ea typeface=""/>
         <a:cs typeface=""/>
         <a:font script="Jpan" typeface="游ゴシック Light"/>
@@ -951,7 +1035,7 @@
         <a:font script="Geor" typeface="Sylfaen"/>
       </a:majorFont>
       <a:minorFont>
-        <a:latin typeface="Calibri" panose="020F0502020204030204"/>
+        <a:latin typeface="Calibri"/>
         <a:ea typeface=""/>
         <a:cs typeface=""/>
         <a:font script="Jpan" typeface="游明朝"/>
@@ -1128,7 +1212,7 @@
   <a:extraClrSchemeLst/>
   <a:extLst>
     <a:ext uri="{05A4C25C-085E-4340-85A3-A5531E510DB2}">
-      <thm15:themeFamily xmlns:thm15="http://schemas.microsoft.com/office/thememl/2012/main" name="Office Theme" id="{62F939B6-93AF-4DB8-9C6B-D6C7DFDC589F}" vid="{4A3C46E8-61CC-4603-A589-7422A47A8E4A}"/>
+      <thm15:themeFamily xmlns:thm15="http://schemas.microsoft.com/office/thememl/2012/main" xmlns="" name="Office Theme" id="{62F939B6-93AF-4DB8-9C6B-D6C7DFDC589F}" vid="{4A3C46E8-61CC-4603-A589-7422A47A8E4A}"/>
     </a:ext>
   </a:extLst>
 </a:theme>
